--- a/HcMasServer/doc/开发环境搭建.docx
+++ b/HcMasServer/doc/开发环境搭建.docx
@@ -7,15 +7,25 @@
         <w:pStyle w:val="Title"/>
         <w:jc w:val="center"/>
       </w:pPr>
+      <w:proofErr w:type="spellStart"/>
       <w:r>
         <w:t>HcMas</w:t>
       </w:r>
-      <w:r>
-        <w:rPr>
-          <w:rFonts w:hint="eastAsia"/>
-        </w:rPr>
-        <w:t xml:space="preserve"> iOS</w:t>
-      </w:r>
+      <w:proofErr w:type="spellEnd"/>
+      <w:r>
+        <w:rPr>
+          <w:rFonts w:hint="eastAsia"/>
+        </w:rPr>
+        <w:t xml:space="preserve"> </w:t>
+      </w:r>
+      <w:proofErr w:type="spellStart"/>
+      <w:r>
+        <w:rPr>
+          <w:rFonts w:hint="eastAsia"/>
+        </w:rPr>
+        <w:t>iOS</w:t>
+      </w:r>
+      <w:proofErr w:type="spellEnd"/>
       <w:r>
         <w:rPr>
           <w:rFonts w:hint="eastAsia"/>
@@ -92,6 +102,7 @@
       </w:r>
     </w:p>
     <w:p>
+      <w:proofErr w:type="gramStart"/>
       <w:r>
         <w:t>e</w:t>
       </w:r>
@@ -101,16 +112,21 @@
         </w:rPr>
         <w:t>clipse</w:t>
       </w:r>
-    </w:p>
-    <w:p>
+      <w:proofErr w:type="gramEnd"/>
+    </w:p>
+    <w:p>
+      <w:proofErr w:type="gramStart"/>
       <w:r>
         <w:t>apache-tomcat-6.0.36</w:t>
       </w:r>
-    </w:p>
-    <w:p>
+      <w:proofErr w:type="gramEnd"/>
+    </w:p>
+    <w:p>
+      <w:proofErr w:type="gramStart"/>
       <w:r>
         <w:t>apache-maven-2.2.1</w:t>
       </w:r>
+      <w:proofErr w:type="gramEnd"/>
     </w:p>
     <w:p>
       <w:pPr>
@@ -404,6 +420,7 @@
         </w:rPr>
         <w:t>导入</w:t>
       </w:r>
+      <w:proofErr w:type="spellStart"/>
       <w:r>
         <w:rPr>
           <w:rFonts w:hint="eastAsia"/>
@@ -413,6 +430,7 @@
       <w:r>
         <w:t>Server</w:t>
       </w:r>
+      <w:proofErr w:type="spellEnd"/>
       <w:r>
         <w:rPr>
           <w:rFonts w:hint="eastAsia"/>
@@ -566,8 +584,21 @@
         <w:t>，修改</w:t>
       </w:r>
       <w:r>
-        <w:t>apache-tomcat-6.0.36\conf\Catalina\localhost</w:t>
-      </w:r>
+        <w:t>apache-tomcat-6.0.36\</w:t>
+      </w:r>
+      <w:proofErr w:type="spellStart"/>
+      <w:r>
+        <w:t>conf</w:t>
+      </w:r>
+      <w:proofErr w:type="spellEnd"/>
+      <w:r>
+        <w:t>\Catalina\</w:t>
+      </w:r>
+      <w:proofErr w:type="spellStart"/>
+      <w:r>
+        <w:t>localhost</w:t>
+      </w:r>
+      <w:proofErr w:type="spellEnd"/>
       <w:r>
         <w:t xml:space="preserve"> </w:t>
       </w:r>
@@ -595,12 +626,14 @@
         </w:rPr>
         <w:t>，其中</w:t>
       </w:r>
+      <w:proofErr w:type="spellStart"/>
       <w:r>
         <w:rPr>
           <w:rFonts w:hint="eastAsia"/>
         </w:rPr>
         <w:t>HcMasServer</w:t>
       </w:r>
+      <w:proofErr w:type="spellEnd"/>
       <w:r>
         <w:rPr>
           <w:rFonts w:hint="eastAsia"/>
@@ -692,12 +725,14 @@
       <w:r>
         <w:t>就可以用以下</w:t>
       </w:r>
+      <w:proofErr w:type="spellStart"/>
       <w:r>
         <w:rPr>
           <w:rFonts w:hint="eastAsia"/>
         </w:rPr>
         <w:t>url</w:t>
       </w:r>
+      <w:proofErr w:type="spellEnd"/>
       <w:r>
         <w:rPr>
           <w:rFonts w:hint="eastAsia"/>
@@ -783,23 +818,20 @@
       </w:r>
     </w:p>
     <w:p>
-      <w:pPr>
-        <w:rPr>
-          <w:rFonts w:hint="eastAsia"/>
-        </w:rPr>
-      </w:pPr>
       <w:r>
         <w:rPr>
           <w:rFonts w:hint="eastAsia"/>
         </w:rPr>
         <w:t>右键点击</w:t>
       </w:r>
+      <w:proofErr w:type="spellStart"/>
       <w:r>
         <w:rPr>
           <w:rFonts w:hint="eastAsia"/>
         </w:rPr>
         <w:t>HcMasServer</w:t>
       </w:r>
+      <w:proofErr w:type="spellEnd"/>
       <w:r>
         <w:rPr>
           <w:rFonts w:hint="eastAsia"/>
@@ -821,12 +853,14 @@
       <w:r>
         <w:t>能打包</w:t>
       </w:r>
+      <w:proofErr w:type="spellStart"/>
       <w:r>
         <w:rPr>
           <w:rFonts w:hint="eastAsia"/>
         </w:rPr>
         <w:t>hcmas.war</w:t>
       </w:r>
+      <w:proofErr w:type="spellEnd"/>
     </w:p>
     <w:p>
       <w:r>
@@ -899,8 +933,16 @@
         <w:rPr>
           <w:rFonts w:hint="eastAsia"/>
         </w:rPr>
-        <w:t>doc cmd</w:t>
-      </w:r>
+        <w:t xml:space="preserve">doc </w:t>
+      </w:r>
+      <w:proofErr w:type="spellStart"/>
+      <w:r>
+        <w:rPr>
+          <w:rFonts w:hint="eastAsia"/>
+        </w:rPr>
+        <w:t>cmd</w:t>
+      </w:r>
+      <w:proofErr w:type="spellEnd"/>
       <w:r>
         <w:rPr>
           <w:rFonts w:hint="eastAsia"/>
@@ -915,11 +957,6 @@
       </w:r>
     </w:p>
     <w:p>
-      <w:pPr>
-        <w:rPr>
-          <w:rFonts w:hint="eastAsia"/>
-        </w:rPr>
-      </w:pPr>
       <w:r>
         <w:rPr>
           <w:rFonts w:hint="eastAsia"/>
@@ -933,8 +970,16 @@
         <w:rPr>
           <w:rFonts w:hint="eastAsia"/>
         </w:rPr>
-        <w:t>tomcat/webapps</w:t>
-      </w:r>
+        <w:t>tomcat/</w:t>
+      </w:r>
+      <w:proofErr w:type="spellStart"/>
+      <w:r>
+        <w:rPr>
+          <w:rFonts w:hint="eastAsia"/>
+        </w:rPr>
+        <w:t>webapps</w:t>
+      </w:r>
+      <w:proofErr w:type="spellEnd"/>
       <w:r>
         <w:rPr>
           <w:rFonts w:hint="eastAsia"/>
@@ -944,24 +989,28 @@
       <w:r>
         <w:t>的</w:t>
       </w:r>
+      <w:proofErr w:type="spellStart"/>
       <w:r>
         <w:rPr>
           <w:rFonts w:hint="eastAsia"/>
         </w:rPr>
         <w:t>hcmas</w:t>
       </w:r>
+      <w:proofErr w:type="spellEnd"/>
       <w:r>
         <w:rPr>
           <w:rFonts w:hint="eastAsia"/>
         </w:rPr>
         <w:t>和</w:t>
       </w:r>
+      <w:proofErr w:type="spellStart"/>
       <w:r>
         <w:rPr>
           <w:rFonts w:hint="eastAsia"/>
         </w:rPr>
         <w:t>hcmas.war</w:t>
       </w:r>
+      <w:proofErr w:type="spellEnd"/>
     </w:p>
     <w:p>
       <w:r>
@@ -974,12 +1023,14 @@
       <w:r>
         <w:t>出来的</w:t>
       </w:r>
+      <w:proofErr w:type="spellStart"/>
       <w:r>
         <w:rPr>
           <w:rFonts w:hint="eastAsia"/>
         </w:rPr>
         <w:t>hcmas.war</w:t>
       </w:r>
+      <w:proofErr w:type="spellEnd"/>
       <w:r>
         <w:rPr>
           <w:rFonts w:hint="eastAsia"/>
@@ -993,8 +1044,16 @@
         <w:rPr>
           <w:rFonts w:hint="eastAsia"/>
         </w:rPr>
-        <w:t>tomcat/webapps</w:t>
-      </w:r>
+        <w:t>tomcat/</w:t>
+      </w:r>
+      <w:proofErr w:type="spellStart"/>
+      <w:r>
+        <w:rPr>
+          <w:rFonts w:hint="eastAsia"/>
+        </w:rPr>
+        <w:t>webapps</w:t>
+      </w:r>
+      <w:proofErr w:type="spellEnd"/>
       <w:r>
         <w:rPr>
           <w:rFonts w:hint="eastAsia"/>
@@ -1003,11 +1062,6 @@
       </w:r>
     </w:p>
     <w:p>
-      <w:pPr>
-        <w:rPr>
-          <w:rFonts w:hint="eastAsia"/>
-        </w:rPr>
-      </w:pPr>
       <w:r>
         <w:rPr>
           <w:rFonts w:hint="eastAsia"/>
@@ -1040,12 +1094,16 @@
       <w:pPr>
         <w:pStyle w:val="Heading1"/>
       </w:pPr>
+      <w:proofErr w:type="spellStart"/>
+      <w:proofErr w:type="gramStart"/>
       <w:r>
         <w:rPr>
           <w:rFonts w:hint="eastAsia"/>
         </w:rPr>
         <w:t>iOS</w:t>
       </w:r>
+      <w:proofErr w:type="spellEnd"/>
+      <w:proofErr w:type="gramEnd"/>
       <w:r>
         <w:t xml:space="preserve"> </w:t>
       </w:r>
@@ -1089,11 +1147,19 @@
         </w:rPr>
         <w:t>用</w:t>
       </w:r>
-      <w:r>
-        <w:rPr>
-          <w:rFonts w:hint="eastAsia"/>
-        </w:rPr>
-        <w:t>Xcode 6.1</w:t>
+      <w:proofErr w:type="spellStart"/>
+      <w:r>
+        <w:rPr>
+          <w:rFonts w:hint="eastAsia"/>
+        </w:rPr>
+        <w:t>Xcode</w:t>
+      </w:r>
+      <w:proofErr w:type="spellEnd"/>
+      <w:r>
+        <w:rPr>
+          <w:rFonts w:hint="eastAsia"/>
+        </w:rPr>
+        <w:t xml:space="preserve"> 6.1</w:t>
       </w:r>
       <w:r>
         <w:rPr>
@@ -1104,12 +1170,14 @@
       <w:r>
         <w:t>其中的</w:t>
       </w:r>
+      <w:proofErr w:type="spellStart"/>
       <w:r>
         <w:rPr>
           <w:rFonts w:hint="eastAsia"/>
         </w:rPr>
         <w:t>hcmas</w:t>
       </w:r>
+      <w:proofErr w:type="spellEnd"/>
       <w:r>
         <w:rPr>
           <w:rFonts w:hint="eastAsia"/>
@@ -1119,23 +1187,36 @@
     </w:p>
     <w:p>
       <w:pPr>
-        <w:rPr>
-          <w:rFonts w:hint="eastAsia"/>
-        </w:rPr>
-      </w:pPr>
-      <w:bookmarkStart w:id="0" w:name="_GoBack"/>
-      <w:bookmarkEnd w:id="0"/>
-    </w:p>
+        <w:jc w:val="both"/>
+        <w:rPr>
+          <w:rFonts w:hint="eastAsia"/>
+        </w:rPr>
+      </w:pPr>
+      <w:r>
+        <w:rPr>
+          <w:rFonts w:hint="eastAsia"/>
+        </w:rPr>
+        <w:t>具体</w:t>
+      </w:r>
+      <w:r>
+        <w:t>内容会当场的帮助搭建测试环境</w:t>
+      </w:r>
+    </w:p>
+    <w:p/>
     <w:p>
       <w:pPr>
         <w:pStyle w:val="Heading1"/>
       </w:pPr>
+      <w:proofErr w:type="spellStart"/>
+      <w:proofErr w:type="gramStart"/>
       <w:r>
         <w:rPr>
           <w:rFonts w:hint="eastAsia"/>
         </w:rPr>
         <w:t>iOS</w:t>
       </w:r>
+      <w:proofErr w:type="spellEnd"/>
+      <w:proofErr w:type="gramEnd"/>
       <w:r>
         <w:t xml:space="preserve"> </w:t>
       </w:r>
@@ -1227,9 +1308,6 @@
           <w:ilvl w:val="0"/>
           <w:numId w:val="0"/>
         </w:numPr>
-        <w:rPr>
-          <w:rFonts w:hint="eastAsia"/>
-        </w:rPr>
       </w:pPr>
       <w:r>
         <w:rPr>
@@ -1300,9 +1378,6 @@
           <w:ilvl w:val="0"/>
           <w:numId w:val="0"/>
         </w:numPr>
-        <w:rPr>
-          <w:rFonts w:hint="eastAsia"/>
-        </w:rPr>
       </w:pPr>
     </w:p>
     <w:p>
@@ -1359,11 +1434,6 @@
       </w:r>
     </w:p>
     <w:p>
-      <w:pPr>
-        <w:rPr>
-          <w:rFonts w:hint="eastAsia"/>
-        </w:rPr>
-      </w:pPr>
       <w:r>
         <w:rPr>
           <w:rFonts w:hint="eastAsia"/>
@@ -1530,11 +1600,6 @@
     </w:p>
     <w:p/>
     <w:p>
-      <w:pPr>
-        <w:rPr>
-          <w:rFonts w:hint="eastAsia"/>
-        </w:rPr>
-      </w:pPr>
       <w:r>
         <w:rPr>
           <w:rFonts w:hint="eastAsia"/>
@@ -1559,11 +1624,19 @@
         </w:rPr>
         <w:t>编辑</w:t>
       </w:r>
-      <w:r>
-        <w:rPr>
-          <w:rFonts w:hint="eastAsia"/>
-        </w:rPr>
-        <w:t>hcmas-hoc</w:t>
+      <w:proofErr w:type="spellStart"/>
+      <w:r>
+        <w:rPr>
+          <w:rFonts w:hint="eastAsia"/>
+        </w:rPr>
+        <w:t>hcmas</w:t>
+      </w:r>
+      <w:proofErr w:type="spellEnd"/>
+      <w:r>
+        <w:rPr>
+          <w:rFonts w:hint="eastAsia"/>
+        </w:rPr>
+        <w:t>-hoc</w:t>
       </w:r>
       <w:r>
         <w:rPr>
@@ -1619,6 +1692,7 @@
       <w:r>
         <w:t>证书不需要下载，在</w:t>
       </w:r>
+      <w:proofErr w:type="spellStart"/>
       <w:r>
         <w:t>X</w:t>
       </w:r>
@@ -1628,6 +1702,7 @@
         </w:rPr>
         <w:t>code</w:t>
       </w:r>
+      <w:proofErr w:type="spellEnd"/>
       <w:r>
         <w:rPr>
           <w:rFonts w:hint="eastAsia"/>
@@ -1648,11 +1723,6 @@
       </w:r>
     </w:p>
     <w:p>
-      <w:pPr>
-        <w:rPr>
-          <w:rFonts w:hint="eastAsia"/>
-        </w:rPr>
-      </w:pPr>
       <w:r>
         <w:rPr>
           <w:noProof/>
@@ -1697,11 +1767,6 @@
     </w:p>
     <w:p/>
     <w:p>
-      <w:pPr>
-        <w:rPr>
-          <w:rFonts w:hint="eastAsia"/>
-        </w:rPr>
-      </w:pPr>
       <w:r>
         <w:rPr>
           <w:noProof/>
@@ -1743,6 +1808,1879 @@
           </wp:inline>
         </w:drawing>
       </w:r>
+    </w:p>
+    <w:p/>
+    <w:p/>
+    <w:p>
+      <w:pPr>
+        <w:rPr>
+          <w:rFonts w:hint="eastAsia"/>
+        </w:rPr>
+      </w:pPr>
+      <w:r>
+        <w:rPr>
+          <w:rFonts w:hint="eastAsia"/>
+        </w:rPr>
+        <w:t>回到</w:t>
+      </w:r>
+      <w:proofErr w:type="spellStart"/>
+      <w:r>
+        <w:t>X</w:t>
+      </w:r>
+      <w:r>
+        <w:rPr>
+          <w:rFonts w:hint="eastAsia"/>
+        </w:rPr>
+        <w:t>code</w:t>
+      </w:r>
+      <w:proofErr w:type="spellEnd"/>
+      <w:r>
+        <w:rPr>
+          <w:rFonts w:hint="eastAsia"/>
+        </w:rPr>
+        <w:t>里选择</w:t>
+      </w:r>
+      <w:proofErr w:type="spellStart"/>
+      <w:r>
+        <w:rPr>
+          <w:rFonts w:hint="eastAsia"/>
+        </w:rPr>
+        <w:t>HCMas</w:t>
+      </w:r>
+      <w:proofErr w:type="spellEnd"/>
+      <w:r>
+        <w:rPr>
+          <w:rFonts w:hint="eastAsia"/>
+        </w:rPr>
+        <w:t>&gt;</w:t>
+      </w:r>
+      <w:proofErr w:type="spellStart"/>
+      <w:r>
+        <w:t>iOS</w:t>
+      </w:r>
+      <w:proofErr w:type="spellEnd"/>
+      <w:r>
+        <w:rPr>
+          <w:rFonts w:hint="eastAsia"/>
+        </w:rPr>
+        <w:t xml:space="preserve"> </w:t>
+      </w:r>
+      <w:r>
+        <w:t>Device</w:t>
+      </w:r>
+      <w:r>
+        <w:rPr>
+          <w:rFonts w:hint="eastAsia"/>
+        </w:rPr>
+        <w:t>然后</w:t>
+      </w:r>
+      <w:r>
+        <w:t>选择</w:t>
+      </w:r>
+      <w:r>
+        <w:rPr>
+          <w:rFonts w:hint="eastAsia"/>
+        </w:rPr>
+        <w:t>Product-&gt;</w:t>
+      </w:r>
+      <w:proofErr w:type="spellStart"/>
+      <w:r>
+        <w:rPr>
+          <w:rFonts w:hint="eastAsia"/>
+        </w:rPr>
+        <w:t>Archieve</w:t>
+      </w:r>
+      <w:proofErr w:type="spellEnd"/>
+    </w:p>
+    <w:p>
+      <w:r>
+        <w:rPr>
+          <w:noProof/>
+        </w:rPr>
+        <w:lastRenderedPageBreak/>
+        <w:drawing>
+          <wp:inline distT="0" distB="0" distL="0" distR="0" wp14:anchorId="419DBCB7" wp14:editId="552701EE">
+            <wp:extent cx="5486400" cy="1666875"/>
+            <wp:effectExtent l="0" t="0" r="0" b="9525"/>
+            <wp:docPr id="15" name="Picture 15"/>
+            <wp:cNvGraphicFramePr>
+              <a:graphicFrameLocks xmlns:a="http://schemas.openxmlformats.org/drawingml/2006/main" noChangeAspect="1"/>
+            </wp:cNvGraphicFramePr>
+            <a:graphic xmlns:a="http://schemas.openxmlformats.org/drawingml/2006/main">
+              <a:graphicData uri="http://schemas.openxmlformats.org/drawingml/2006/picture">
+                <pic:pic xmlns:pic="http://schemas.openxmlformats.org/drawingml/2006/picture">
+                  <pic:nvPicPr>
+                    <pic:cNvPr id="1" name=""/>
+                    <pic:cNvPicPr/>
+                  </pic:nvPicPr>
+                  <pic:blipFill>
+                    <a:blip r:embed="rId20"/>
+                    <a:stretch>
+                      <a:fillRect/>
+                    </a:stretch>
+                  </pic:blipFill>
+                  <pic:spPr>
+                    <a:xfrm>
+                      <a:off x="0" y="0"/>
+                      <a:ext cx="5486400" cy="1666875"/>
+                    </a:xfrm>
+                    <a:prstGeom prst="rect">
+                      <a:avLst/>
+                    </a:prstGeom>
+                  </pic:spPr>
+                </pic:pic>
+              </a:graphicData>
+            </a:graphic>
+          </wp:inline>
+        </w:drawing>
+      </w:r>
+    </w:p>
+    <w:p/>
+    <w:p>
+      <w:r>
+        <w:t>E</w:t>
+      </w:r>
+      <w:r>
+        <w:rPr>
+          <w:rFonts w:hint="eastAsia"/>
+        </w:rPr>
+        <w:t xml:space="preserve">xport </w:t>
+      </w:r>
+      <w:r>
+        <w:rPr>
+          <w:rFonts w:hint="eastAsia"/>
+        </w:rPr>
+        <w:t>安装包，</w:t>
+      </w:r>
+    </w:p>
+    <w:p>
+      <w:r>
+        <w:t>如果是为了本地测试，选择</w:t>
+      </w:r>
+      <w:r>
+        <w:rPr>
+          <w:rFonts w:hint="eastAsia"/>
+        </w:rPr>
+        <w:t>Save</w:t>
+      </w:r>
+      <w:r>
+        <w:t xml:space="preserve"> for Ad Hoc Deployment</w:t>
+      </w:r>
+    </w:p>
+    <w:p>
+      <w:r>
+        <w:rPr>
+          <w:rFonts w:hint="eastAsia"/>
+        </w:rPr>
+        <w:t>如果</w:t>
+      </w:r>
+      <w:r>
+        <w:t>是提交</w:t>
+      </w:r>
+      <w:r>
+        <w:rPr>
+          <w:rFonts w:hint="eastAsia"/>
+        </w:rPr>
+        <w:t>App Store</w:t>
+      </w:r>
+      <w:r>
+        <w:rPr>
+          <w:rFonts w:hint="eastAsia"/>
+        </w:rPr>
+        <w:t>，</w:t>
+      </w:r>
+      <w:r>
+        <w:t>则选择</w:t>
+      </w:r>
+      <w:r>
+        <w:rPr>
+          <w:rFonts w:hint="eastAsia"/>
+        </w:rPr>
+        <w:t xml:space="preserve">Save for </w:t>
+      </w:r>
+      <w:proofErr w:type="spellStart"/>
+      <w:r>
+        <w:t>Ios</w:t>
+      </w:r>
+      <w:proofErr w:type="spellEnd"/>
+      <w:r>
+        <w:rPr>
+          <w:rFonts w:hint="eastAsia"/>
+        </w:rPr>
+        <w:t xml:space="preserve"> </w:t>
+      </w:r>
+      <w:r>
+        <w:t>App Store Deployment</w:t>
+      </w:r>
+    </w:p>
+    <w:p>
+      <w:pPr>
+        <w:rPr>
+          <w:rFonts w:hint="eastAsia"/>
+        </w:rPr>
+      </w:pPr>
+      <w:r>
+        <w:rPr>
+          <w:rFonts w:hint="eastAsia"/>
+        </w:rPr>
+        <w:t>选择</w:t>
+      </w:r>
+      <w:r>
+        <w:t>对应的证书</w:t>
+      </w:r>
+      <w:r>
+        <w:rPr>
+          <w:rFonts w:hint="eastAsia"/>
+        </w:rPr>
+        <w:t xml:space="preserve"> </w:t>
+      </w:r>
+      <w:r>
+        <w:rPr>
+          <w:rFonts w:hint="eastAsia"/>
+        </w:rPr>
+        <w:t>再</w:t>
+      </w:r>
+      <w:r>
+        <w:rPr>
+          <w:rFonts w:hint="eastAsia"/>
+        </w:rPr>
+        <w:t>Export</w:t>
+      </w:r>
+      <w:r>
+        <w:rPr>
+          <w:rFonts w:hint="eastAsia"/>
+        </w:rPr>
+        <w:t>出</w:t>
+      </w:r>
+      <w:proofErr w:type="spellStart"/>
+      <w:r>
+        <w:rPr>
+          <w:rFonts w:hint="eastAsia"/>
+        </w:rPr>
+        <w:t>HcMas.ipa</w:t>
+      </w:r>
+      <w:proofErr w:type="spellEnd"/>
+    </w:p>
+    <w:p/>
+    <w:p>
+      <w:r>
+        <w:rPr>
+          <w:noProof/>
+        </w:rPr>
+        <w:drawing>
+          <wp:inline distT="0" distB="0" distL="0" distR="0" wp14:anchorId="4DD3CD6F" wp14:editId="4ED628DE">
+            <wp:extent cx="5486400" cy="3728720"/>
+            <wp:effectExtent l="0" t="0" r="0" b="5080"/>
+            <wp:docPr id="16" name="Picture 16"/>
+            <wp:cNvGraphicFramePr>
+              <a:graphicFrameLocks xmlns:a="http://schemas.openxmlformats.org/drawingml/2006/main" noChangeAspect="1"/>
+            </wp:cNvGraphicFramePr>
+            <a:graphic xmlns:a="http://schemas.openxmlformats.org/drawingml/2006/main">
+              <a:graphicData uri="http://schemas.openxmlformats.org/drawingml/2006/picture">
+                <pic:pic xmlns:pic="http://schemas.openxmlformats.org/drawingml/2006/picture">
+                  <pic:nvPicPr>
+                    <pic:cNvPr id="1" name=""/>
+                    <pic:cNvPicPr/>
+                  </pic:nvPicPr>
+                  <pic:blipFill>
+                    <a:blip r:embed="rId21"/>
+                    <a:stretch>
+                      <a:fillRect/>
+                    </a:stretch>
+                  </pic:blipFill>
+                  <pic:spPr>
+                    <a:xfrm>
+                      <a:off x="0" y="0"/>
+                      <a:ext cx="5486400" cy="3728720"/>
+                    </a:xfrm>
+                    <a:prstGeom prst="rect">
+                      <a:avLst/>
+                    </a:prstGeom>
+                  </pic:spPr>
+                </pic:pic>
+              </a:graphicData>
+            </a:graphic>
+          </wp:inline>
+        </w:drawing>
+      </w:r>
+    </w:p>
+    <w:p/>
+    <w:p>
+      <w:r>
+        <w:rPr>
+          <w:noProof/>
+        </w:rPr>
+        <w:lastRenderedPageBreak/>
+        <w:drawing>
+          <wp:inline distT="0" distB="0" distL="0" distR="0" wp14:anchorId="208E1856" wp14:editId="7BA8DD30">
+            <wp:extent cx="4867275" cy="1609725"/>
+            <wp:effectExtent l="0" t="0" r="9525" b="9525"/>
+            <wp:docPr id="18" name="Picture 18"/>
+            <wp:cNvGraphicFramePr>
+              <a:graphicFrameLocks xmlns:a="http://schemas.openxmlformats.org/drawingml/2006/main" noChangeAspect="1"/>
+            </wp:cNvGraphicFramePr>
+            <a:graphic xmlns:a="http://schemas.openxmlformats.org/drawingml/2006/main">
+              <a:graphicData uri="http://schemas.openxmlformats.org/drawingml/2006/picture">
+                <pic:pic xmlns:pic="http://schemas.openxmlformats.org/drawingml/2006/picture">
+                  <pic:nvPicPr>
+                    <pic:cNvPr id="1" name=""/>
+                    <pic:cNvPicPr/>
+                  </pic:nvPicPr>
+                  <pic:blipFill>
+                    <a:blip r:embed="rId22"/>
+                    <a:stretch>
+                      <a:fillRect/>
+                    </a:stretch>
+                  </pic:blipFill>
+                  <pic:spPr>
+                    <a:xfrm>
+                      <a:off x="0" y="0"/>
+                      <a:ext cx="4867275" cy="1609725"/>
+                    </a:xfrm>
+                    <a:prstGeom prst="rect">
+                      <a:avLst/>
+                    </a:prstGeom>
+                  </pic:spPr>
+                </pic:pic>
+              </a:graphicData>
+            </a:graphic>
+          </wp:inline>
+        </w:drawing>
+      </w:r>
+    </w:p>
+    <w:p/>
+    <w:p>
+      <w:r>
+        <w:rPr>
+          <w:noProof/>
+        </w:rPr>
+        <w:drawing>
+          <wp:inline distT="0" distB="0" distL="0" distR="0" wp14:anchorId="63691730" wp14:editId="4D9CD6BF">
+            <wp:extent cx="5486400" cy="3256915"/>
+            <wp:effectExtent l="0" t="0" r="0" b="635"/>
+            <wp:docPr id="19" name="Picture 19"/>
+            <wp:cNvGraphicFramePr>
+              <a:graphicFrameLocks xmlns:a="http://schemas.openxmlformats.org/drawingml/2006/main" noChangeAspect="1"/>
+            </wp:cNvGraphicFramePr>
+            <a:graphic xmlns:a="http://schemas.openxmlformats.org/drawingml/2006/main">
+              <a:graphicData uri="http://schemas.openxmlformats.org/drawingml/2006/picture">
+                <pic:pic xmlns:pic="http://schemas.openxmlformats.org/drawingml/2006/picture">
+                  <pic:nvPicPr>
+                    <pic:cNvPr id="1" name=""/>
+                    <pic:cNvPicPr/>
+                  </pic:nvPicPr>
+                  <pic:blipFill>
+                    <a:blip r:embed="rId23"/>
+                    <a:stretch>
+                      <a:fillRect/>
+                    </a:stretch>
+                  </pic:blipFill>
+                  <pic:spPr>
+                    <a:xfrm>
+                      <a:off x="0" y="0"/>
+                      <a:ext cx="5486400" cy="3256915"/>
+                    </a:xfrm>
+                    <a:prstGeom prst="rect">
+                      <a:avLst/>
+                    </a:prstGeom>
+                  </pic:spPr>
+                </pic:pic>
+              </a:graphicData>
+            </a:graphic>
+          </wp:inline>
+        </w:drawing>
+      </w:r>
+    </w:p>
+    <w:p/>
+    <w:p>
+      <w:r>
+        <w:rPr>
+          <w:noProof/>
+        </w:rPr>
+        <w:lastRenderedPageBreak/>
+        <w:drawing>
+          <wp:inline distT="0" distB="0" distL="0" distR="0" wp14:anchorId="7EDC6E17" wp14:editId="3F561F66">
+            <wp:extent cx="5486400" cy="3233420"/>
+            <wp:effectExtent l="0" t="0" r="0" b="5080"/>
+            <wp:docPr id="20" name="Picture 20"/>
+            <wp:cNvGraphicFramePr>
+              <a:graphicFrameLocks xmlns:a="http://schemas.openxmlformats.org/drawingml/2006/main" noChangeAspect="1"/>
+            </wp:cNvGraphicFramePr>
+            <a:graphic xmlns:a="http://schemas.openxmlformats.org/drawingml/2006/main">
+              <a:graphicData uri="http://schemas.openxmlformats.org/drawingml/2006/picture">
+                <pic:pic xmlns:pic="http://schemas.openxmlformats.org/drawingml/2006/picture">
+                  <pic:nvPicPr>
+                    <pic:cNvPr id="1" name=""/>
+                    <pic:cNvPicPr/>
+                  </pic:nvPicPr>
+                  <pic:blipFill>
+                    <a:blip r:embed="rId24"/>
+                    <a:stretch>
+                      <a:fillRect/>
+                    </a:stretch>
+                  </pic:blipFill>
+                  <pic:spPr>
+                    <a:xfrm>
+                      <a:off x="0" y="0"/>
+                      <a:ext cx="5486400" cy="3233420"/>
+                    </a:xfrm>
+                    <a:prstGeom prst="rect">
+                      <a:avLst/>
+                    </a:prstGeom>
+                  </pic:spPr>
+                </pic:pic>
+              </a:graphicData>
+            </a:graphic>
+          </wp:inline>
+        </w:drawing>
+      </w:r>
+    </w:p>
+    <w:p/>
+    <w:p>
+      <w:pPr>
+        <w:pStyle w:val="Heading1"/>
+      </w:pPr>
+      <w:proofErr w:type="spellStart"/>
+      <w:proofErr w:type="gramStart"/>
+      <w:r>
+        <w:rPr>
+          <w:rFonts w:hint="eastAsia"/>
+        </w:rPr>
+        <w:t>iOS</w:t>
+      </w:r>
+      <w:proofErr w:type="spellEnd"/>
+      <w:proofErr w:type="gramEnd"/>
+      <w:r>
+        <w:t xml:space="preserve"> </w:t>
+      </w:r>
+      <w:r>
+        <w:rPr>
+          <w:rFonts w:hint="eastAsia"/>
+        </w:rPr>
+        <w:t>客户端</w:t>
+      </w:r>
+      <w:r>
+        <w:t>Ad Hoc</w:t>
+      </w:r>
+      <w:r>
+        <w:rPr>
+          <w:rFonts w:hint="eastAsia"/>
+        </w:rPr>
+        <w:t>安装</w:t>
+      </w:r>
+    </w:p>
+    <w:p>
+      <w:pPr>
+        <w:pStyle w:val="ListNumber"/>
+        <w:numPr>
+          <w:ilvl w:val="0"/>
+          <w:numId w:val="0"/>
+        </w:numPr>
+        <w:ind w:left="360"/>
+      </w:pPr>
+    </w:p>
+    <w:p>
+      <w:pPr>
+        <w:spacing w:after="0" w:line="357" w:lineRule="atLeast"/>
+        <w:rPr>
+          <w:rFonts w:ascii="Arial" w:eastAsia="Times New Roman" w:hAnsi="Arial" w:cs="Arial"/>
+          <w:color w:val="000000"/>
+          <w:sz w:val="21"/>
+          <w:szCs w:val="21"/>
+        </w:rPr>
+      </w:pPr>
+      <w:r>
+        <w:rPr>
+          <w:rFonts w:ascii="宋体" w:eastAsia="宋体" w:hAnsi="宋体" w:cs="宋体" w:hint="eastAsia"/>
+          <w:color w:val="000000"/>
+          <w:sz w:val="21"/>
+          <w:szCs w:val="21"/>
+        </w:rPr>
+        <w:t>把</w:t>
+      </w:r>
+      <w:proofErr w:type="spellStart"/>
+      <w:r>
+        <w:rPr>
+          <w:rFonts w:ascii="Arial" w:eastAsia="Times New Roman" w:hAnsi="Arial" w:cs="Arial"/>
+          <w:color w:val="000000"/>
+          <w:sz w:val="21"/>
+          <w:szCs w:val="21"/>
+        </w:rPr>
+        <w:t>iphone</w:t>
+      </w:r>
+      <w:proofErr w:type="spellEnd"/>
+      <w:r>
+        <w:rPr>
+          <w:rFonts w:ascii="宋体" w:eastAsia="宋体" w:hAnsi="宋体" w:cs="宋体" w:hint="eastAsia"/>
+          <w:color w:val="000000"/>
+          <w:sz w:val="21"/>
+          <w:szCs w:val="21"/>
+        </w:rPr>
+        <w:t>连接到有</w:t>
+      </w:r>
+      <w:r>
+        <w:rPr>
+          <w:rFonts w:ascii="Arial" w:eastAsia="Times New Roman" w:hAnsi="Arial" w:cs="Arial"/>
+          <w:color w:val="000000"/>
+          <w:sz w:val="21"/>
+          <w:szCs w:val="21"/>
+        </w:rPr>
+        <w:t>iTunes</w:t>
+      </w:r>
+      <w:r>
+        <w:rPr>
+          <w:rFonts w:ascii="宋体" w:eastAsia="宋体" w:hAnsi="宋体" w:cs="宋体" w:hint="eastAsia"/>
+          <w:color w:val="000000"/>
+          <w:sz w:val="21"/>
+          <w:szCs w:val="21"/>
+        </w:rPr>
+        <w:t>的电脑</w:t>
+      </w:r>
+      <w:r>
+        <w:rPr>
+          <w:rFonts w:ascii="宋体" w:eastAsia="宋体" w:hAnsi="宋体" w:cs="宋体"/>
+          <w:color w:val="000000"/>
+          <w:sz w:val="21"/>
+          <w:szCs w:val="21"/>
+        </w:rPr>
+        <w:t>上</w:t>
+      </w:r>
+    </w:p>
+    <w:p>
+      <w:pPr>
+        <w:spacing w:after="0" w:line="357" w:lineRule="atLeast"/>
+        <w:rPr>
+          <w:rFonts w:ascii="Arial" w:eastAsia="Times New Roman" w:hAnsi="Arial" w:cs="Arial"/>
+          <w:color w:val="000000"/>
+          <w:sz w:val="21"/>
+          <w:szCs w:val="21"/>
+        </w:rPr>
+      </w:pPr>
+      <w:r>
+        <w:rPr>
+          <w:rFonts w:ascii="微软雅黑" w:eastAsia="微软雅黑" w:hAnsi="微软雅黑" w:cs="微软雅黑" w:hint="eastAsia"/>
+          <w:color w:val="000000"/>
+          <w:sz w:val="21"/>
+          <w:szCs w:val="21"/>
+        </w:rPr>
+        <w:t>双击</w:t>
+      </w:r>
+      <w:proofErr w:type="spellStart"/>
+      <w:r>
+        <w:rPr>
+          <w:rFonts w:ascii="Arial" w:eastAsia="Times New Roman" w:hAnsi="Arial" w:cs="Arial"/>
+          <w:color w:val="000000"/>
+          <w:sz w:val="21"/>
+          <w:szCs w:val="21"/>
+        </w:rPr>
+        <w:t>HcMas.ipa</w:t>
+      </w:r>
+      <w:proofErr w:type="spellEnd"/>
+      <w:r>
+        <w:rPr>
+          <w:rFonts w:ascii="微软雅黑" w:eastAsia="微软雅黑" w:hAnsi="微软雅黑" w:cs="微软雅黑" w:hint="eastAsia"/>
+          <w:color w:val="000000"/>
+          <w:sz w:val="21"/>
+          <w:szCs w:val="21"/>
+        </w:rPr>
+        <w:t>文</w:t>
+      </w:r>
+      <w:r>
+        <w:rPr>
+          <w:rFonts w:ascii="宋体" w:eastAsia="宋体" w:hAnsi="宋体" w:cs="宋体"/>
+          <w:color w:val="000000"/>
+          <w:sz w:val="21"/>
+          <w:szCs w:val="21"/>
+        </w:rPr>
+        <w:t>件</w:t>
+      </w:r>
+    </w:p>
+    <w:p>
+      <w:pPr>
+        <w:spacing w:after="0" w:line="357" w:lineRule="atLeast"/>
+        <w:rPr>
+          <w:rFonts w:ascii="Arial" w:eastAsia="Times New Roman" w:hAnsi="Arial" w:cs="Arial"/>
+          <w:color w:val="000000"/>
+          <w:sz w:val="21"/>
+          <w:szCs w:val="21"/>
+        </w:rPr>
+      </w:pPr>
+      <w:r>
+        <w:rPr>
+          <w:rFonts w:ascii="Arial" w:eastAsia="Times New Roman" w:hAnsi="Arial" w:cs="Arial"/>
+          <w:noProof/>
+          <w:color w:val="000000"/>
+          <w:sz w:val="21"/>
+          <w:szCs w:val="21"/>
+        </w:rPr>
+        <mc:AlternateContent>
+          <mc:Choice Requires="wps">
+            <w:drawing>
+              <wp:inline distT="0" distB="0" distL="0" distR="0">
+                <wp:extent cx="304800" cy="304800"/>
+                <wp:effectExtent l="0" t="0" r="0" b="0"/>
+                <wp:docPr id="26" name="Rectangle 26" descr="http://webmail.mail.163.com/js6/s?func=mbox:getMessageData&amp;sid=tDIfrpdhPcfXXRQVLchhonmXeFNsTsrR&amp;mid=191:1tbivx01aFD+WoHxSwAAsw&amp;part=3"/>
+                <wp:cNvGraphicFramePr>
+                  <a:graphicFrameLocks xmlns:a="http://schemas.openxmlformats.org/drawingml/2006/main" noChangeAspect="1"/>
+                </wp:cNvGraphicFramePr>
+                <a:graphic xmlns:a="http://schemas.openxmlformats.org/drawingml/2006/main">
+                  <a:graphicData uri="http://schemas.microsoft.com/office/word/2010/wordprocessingShape">
+                    <wps:wsp>
+                      <wps:cNvSpPr>
+                        <a:spLocks noChangeAspect="1" noChangeArrowheads="1"/>
+                      </wps:cNvSpPr>
+                      <wps:spPr bwMode="auto">
+                        <a:xfrm>
+                          <a:off x="0" y="0"/>
+                          <a:ext cx="304800" cy="304800"/>
+                        </a:xfrm>
+                        <a:prstGeom prst="rect">
+                          <a:avLst/>
+                        </a:prstGeom>
+                        <a:noFill/>
+                        <a:ln>
+                          <a:noFill/>
+                        </a:ln>
+                        <a:extLst>
+                          <a:ext uri="{909E8E84-426E-40DD-AFC4-6F175D3DCCD1}">
+                            <a14:hiddenFill xmlns:a14="http://schemas.microsoft.com/office/drawing/2010/main">
+                              <a:solidFill>
+                                <a:srgbClr val="FFFFFF"/>
+                              </a:solidFill>
+                            </a14:hiddenFill>
+                          </a:ext>
+                          <a:ext uri="{91240B29-F687-4F45-9708-019B960494DF}">
+                            <a14:hiddenLine xmlns:a14="http://schemas.microsoft.com/office/drawing/2010/main" w="9525">
+                              <a:solidFill>
+                                <a:srgbClr val="000000"/>
+                              </a:solidFill>
+                              <a:miter lim="800000"/>
+                              <a:headEnd/>
+                              <a:tailEnd/>
+                            </a14:hiddenLine>
+                          </a:ext>
+                        </a:extLst>
+                      </wps:spPr>
+                      <wps:bodyPr rot="0" vert="horz" wrap="square" lIns="91440" tIns="45720" rIns="91440" bIns="45720" anchor="t" anchorCtr="0" upright="1">
+                        <a:noAutofit/>
+                      </wps:bodyPr>
+                    </wps:wsp>
+                  </a:graphicData>
+                </a:graphic>
+              </wp:inline>
+            </w:drawing>
+          </mc:Choice>
+          <mc:Fallback>
+            <w:pict>
+              <v:rect w14:anchorId="2243DAB0" id="Rectangle 26" o:spid="_x0000_s1026" alt="http://webmail.mail.163.com/js6/s?func=mbox:getMessageData&amp;sid=tDIfrpdhPcfXXRQVLchhonmXeFNsTsrR&amp;mid=191:1tbivx01aFD+WoHxSwAAsw&amp;part=3" style="width:24pt;height:24pt;visibility:visible;mso-wrap-style:square;mso-left-percent:-10001;mso-top-percent:-10001;mso-position-horizontal:absolute;mso-position-horizontal-relative:char;mso-position-vertical:absolute;mso-position-vertical-relative:line;mso-left-percent:-10001;mso-top-percent:-10001;v-text-anchor:top" o:gfxdata="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" filled="f" stroked="f">
+                <o:lock v:ext="edit" aspectratio="t"/>
+                <w10:anchorlock/>
+              </v:rect>
+            </w:pict>
+          </mc:Fallback>
+        </mc:AlternateContent>
+      </w:r>
+      <w:r>
+        <w:rPr>
+          <w:rFonts w:ascii="Arial" w:eastAsia="Times New Roman" w:hAnsi="Arial" w:cs="Arial"/>
+          <w:noProof/>
+          <w:color w:val="000000"/>
+          <w:sz w:val="21"/>
+          <w:szCs w:val="21"/>
+        </w:rPr>
+        <w:drawing>
+          <wp:inline distT="0" distB="0" distL="0" distR="0">
+            <wp:extent cx="1590675" cy="1200150"/>
+            <wp:effectExtent l="0" t="0" r="9525" b="0"/>
+            <wp:docPr id="27" name="Picture 27"/>
+            <wp:cNvGraphicFramePr>
+              <a:graphicFrameLocks xmlns:a="http://schemas.openxmlformats.org/drawingml/2006/main" noChangeAspect="1"/>
+            </wp:cNvGraphicFramePr>
+            <a:graphic xmlns:a="http://schemas.openxmlformats.org/drawingml/2006/main">
+              <a:graphicData uri="http://schemas.openxmlformats.org/drawingml/2006/picture">
+                <pic:pic xmlns:pic="http://schemas.openxmlformats.org/drawingml/2006/picture">
+                  <pic:nvPicPr>
+                    <pic:cNvPr id="27" name="截图1.png"/>
+                    <pic:cNvPicPr/>
+                  </pic:nvPicPr>
+                  <pic:blipFill>
+                    <a:blip r:embed="rId25">
+                      <a:extLst>
+                        <a:ext uri="{28A0092B-C50C-407E-A947-70E740481C1C}">
+                          <a14:useLocalDpi xmlns:a14="http://schemas.microsoft.com/office/drawing/2010/main" val="0"/>
+                        </a:ext>
+                      </a:extLst>
+                    </a:blip>
+                    <a:stretch>
+                      <a:fillRect/>
+                    </a:stretch>
+                  </pic:blipFill>
+                  <pic:spPr>
+                    <a:xfrm>
+                      <a:off x="0" y="0"/>
+                      <a:ext cx="1590675" cy="1200150"/>
+                    </a:xfrm>
+                    <a:prstGeom prst="rect">
+                      <a:avLst/>
+                    </a:prstGeom>
+                  </pic:spPr>
+                </pic:pic>
+              </a:graphicData>
+            </a:graphic>
+          </wp:inline>
+        </w:drawing>
+      </w:r>
+    </w:p>
+    <w:p>
+      <w:pPr>
+        <w:spacing w:after="0" w:line="357" w:lineRule="atLeast"/>
+        <w:rPr>
+          <w:rFonts w:ascii="Arial" w:eastAsia="Times New Roman" w:hAnsi="Arial" w:cs="Arial"/>
+          <w:color w:val="000000"/>
+          <w:sz w:val="21"/>
+          <w:szCs w:val="21"/>
+        </w:rPr>
+      </w:pPr>
+    </w:p>
+    <w:p>
+      <w:pPr>
+        <w:spacing w:after="0" w:line="357" w:lineRule="atLeast"/>
+        <w:rPr>
+          <w:rFonts w:ascii="Arial" w:eastAsia="Times New Roman" w:hAnsi="Arial" w:cs="Arial"/>
+          <w:color w:val="000000"/>
+          <w:sz w:val="21"/>
+          <w:szCs w:val="21"/>
+        </w:rPr>
+      </w:pPr>
+      <w:r>
+        <w:rPr>
+          <w:rFonts w:ascii="微软雅黑" w:eastAsia="微软雅黑" w:hAnsi="微软雅黑" w:cs="微软雅黑" w:hint="eastAsia"/>
+          <w:color w:val="000000"/>
+          <w:sz w:val="21"/>
+          <w:szCs w:val="21"/>
+        </w:rPr>
+        <w:t>在双击</w:t>
+      </w:r>
+      <w:proofErr w:type="spellStart"/>
+      <w:r>
+        <w:rPr>
+          <w:rFonts w:ascii="Arial" w:eastAsia="Times New Roman" w:hAnsi="Arial" w:cs="Arial"/>
+          <w:color w:val="000000"/>
+          <w:sz w:val="21"/>
+          <w:szCs w:val="21"/>
+        </w:rPr>
+        <w:t>HcMas.ipa</w:t>
+      </w:r>
+      <w:proofErr w:type="spellEnd"/>
+      <w:r>
+        <w:rPr>
+          <w:rFonts w:ascii="微软雅黑" w:eastAsia="微软雅黑" w:hAnsi="微软雅黑" w:cs="微软雅黑" w:hint="eastAsia"/>
+          <w:color w:val="000000"/>
+          <w:sz w:val="21"/>
+          <w:szCs w:val="21"/>
+        </w:rPr>
+        <w:t>后，进入</w:t>
+      </w:r>
+      <w:r>
+        <w:rPr>
+          <w:rFonts w:ascii="Arial" w:eastAsia="Times New Roman" w:hAnsi="Arial" w:cs="Arial"/>
+          <w:color w:val="000000"/>
+          <w:sz w:val="21"/>
+          <w:szCs w:val="21"/>
+        </w:rPr>
+        <w:t>iTunes</w:t>
+      </w:r>
+      <w:r>
+        <w:rPr>
+          <w:rFonts w:ascii="微软雅黑" w:eastAsia="微软雅黑" w:hAnsi="微软雅黑" w:cs="微软雅黑" w:hint="eastAsia"/>
+          <w:color w:val="000000"/>
+          <w:sz w:val="21"/>
+          <w:szCs w:val="21"/>
+        </w:rPr>
+        <w:t>界面可以看到华测监控这个应用</w:t>
+      </w:r>
+      <w:r>
+        <w:rPr>
+          <w:rFonts w:ascii="Arial" w:eastAsia="Times New Roman" w:hAnsi="Arial" w:cs="Arial"/>
+          <w:color w:val="000000"/>
+          <w:sz w:val="21"/>
+          <w:szCs w:val="21"/>
+        </w:rPr>
+        <w:t> </w:t>
+      </w:r>
+      <w:r>
+        <w:rPr>
+          <w:rFonts w:ascii="Arial" w:eastAsia="Times New Roman" w:hAnsi="Arial" w:cs="Arial"/>
+          <w:noProof/>
+          <w:color w:val="000000"/>
+          <w:sz w:val="21"/>
+          <w:szCs w:val="21"/>
+        </w:rPr>
+        <mc:AlternateContent>
+          <mc:Choice Requires="wps">
+            <w:drawing>
+              <wp:inline distT="0" distB="0" distL="0" distR="0">
+                <wp:extent cx="304800" cy="304800"/>
+                <wp:effectExtent l="0" t="0" r="0" b="0"/>
+                <wp:docPr id="25" name="Rectangle 25" descr="http://webmail.mail.163.com/js6/s?func=mbox:getMessageData&amp;sid=tDIfrpdhPcfXXRQVLchhonmXeFNsTsrR&amp;mid=191:1tbivx01aFD+WoHxSwAAsw&amp;part=4"/>
+                <wp:cNvGraphicFramePr>
+                  <a:graphicFrameLocks xmlns:a="http://schemas.openxmlformats.org/drawingml/2006/main" noChangeAspect="1"/>
+                </wp:cNvGraphicFramePr>
+                <a:graphic xmlns:a="http://schemas.openxmlformats.org/drawingml/2006/main">
+                  <a:graphicData uri="http://schemas.microsoft.com/office/word/2010/wordprocessingShape">
+                    <wps:wsp>
+                      <wps:cNvSpPr>
+                        <a:spLocks noChangeAspect="1" noChangeArrowheads="1"/>
+                      </wps:cNvSpPr>
+                      <wps:spPr bwMode="auto">
+                        <a:xfrm>
+                          <a:off x="0" y="0"/>
+                          <a:ext cx="304800" cy="304800"/>
+                        </a:xfrm>
+                        <a:prstGeom prst="rect">
+                          <a:avLst/>
+                        </a:prstGeom>
+                        <a:noFill/>
+                        <a:ln>
+                          <a:noFill/>
+                        </a:ln>
+                        <a:extLst>
+                          <a:ext uri="{909E8E84-426E-40DD-AFC4-6F175D3DCCD1}">
+                            <a14:hiddenFill xmlns:a14="http://schemas.microsoft.com/office/drawing/2010/main">
+                              <a:solidFill>
+                                <a:srgbClr val="FFFFFF"/>
+                              </a:solidFill>
+                            </a14:hiddenFill>
+                          </a:ext>
+                          <a:ext uri="{91240B29-F687-4F45-9708-019B960494DF}">
+                            <a14:hiddenLine xmlns:a14="http://schemas.microsoft.com/office/drawing/2010/main" w="9525">
+                              <a:solidFill>
+                                <a:srgbClr val="000000"/>
+                              </a:solidFill>
+                              <a:miter lim="800000"/>
+                              <a:headEnd/>
+                              <a:tailEnd/>
+                            </a14:hiddenLine>
+                          </a:ext>
+                        </a:extLst>
+                      </wps:spPr>
+                      <wps:bodyPr rot="0" vert="horz" wrap="square" lIns="91440" tIns="45720" rIns="91440" bIns="45720" anchor="t" anchorCtr="0" upright="1">
+                        <a:noAutofit/>
+                      </wps:bodyPr>
+                    </wps:wsp>
+                  </a:graphicData>
+                </a:graphic>
+              </wp:inline>
+            </w:drawing>
+          </mc:Choice>
+          <mc:Fallback>
+            <w:pict>
+              <v:rect w14:anchorId="00B8733E" id="Rectangle 25" o:spid="_x0000_s1026" alt="http://webmail.mail.163.com/js6/s?func=mbox:getMessageData&amp;sid=tDIfrpdhPcfXXRQVLchhonmXeFNsTsrR&amp;mid=191:1tbivx01aFD+WoHxSwAAsw&amp;part=4" style="width:24pt;height:24pt;visibility:visible;mso-wrap-style:square;mso-left-percent:-10001;mso-top-percent:-10001;mso-position-horizontal:absolute;mso-position-horizontal-relative:char;mso-position-vertical:absolute;mso-position-vertical-relative:line;mso-left-percent:-10001;mso-top-percent:-10001;v-text-anchor:top" o:gfxdata="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" filled="f" stroked="f">
+                <o:lock v:ext="edit" aspectratio="t"/>
+                <w10:anchorlock/>
+              </v:rect>
+            </w:pict>
+          </mc:Fallback>
+        </mc:AlternateContent>
+      </w:r>
+    </w:p>
+    <w:p>
+      <w:pPr>
+        <w:spacing w:after="0" w:line="357" w:lineRule="atLeast"/>
+        <w:rPr>
+          <w:rFonts w:ascii="Arial" w:eastAsia="Times New Roman" w:hAnsi="Arial" w:cs="Arial"/>
+          <w:color w:val="000000"/>
+          <w:sz w:val="21"/>
+          <w:szCs w:val="21"/>
+        </w:rPr>
+      </w:pPr>
+      <w:r>
+        <w:rPr>
+          <w:rFonts w:ascii="Arial" w:eastAsia="Times New Roman" w:hAnsi="Arial" w:cs="Arial"/>
+          <w:noProof/>
+          <w:color w:val="000000"/>
+          <w:sz w:val="21"/>
+          <w:szCs w:val="21"/>
+        </w:rPr>
+        <w:lastRenderedPageBreak/>
+        <w:drawing>
+          <wp:inline distT="0" distB="0" distL="0" distR="0">
+            <wp:extent cx="5486400" cy="2982595"/>
+            <wp:effectExtent l="0" t="0" r="0" b="8255"/>
+            <wp:docPr id="28" name="Picture 28"/>
+            <wp:cNvGraphicFramePr>
+              <a:graphicFrameLocks xmlns:a="http://schemas.openxmlformats.org/drawingml/2006/main" noChangeAspect="1"/>
+            </wp:cNvGraphicFramePr>
+            <a:graphic xmlns:a="http://schemas.openxmlformats.org/drawingml/2006/main">
+              <a:graphicData uri="http://schemas.openxmlformats.org/drawingml/2006/picture">
+                <pic:pic xmlns:pic="http://schemas.openxmlformats.org/drawingml/2006/picture">
+                  <pic:nvPicPr>
+                    <pic:cNvPr id="28" name="截图2.png"/>
+                    <pic:cNvPicPr/>
+                  </pic:nvPicPr>
+                  <pic:blipFill>
+                    <a:blip r:embed="rId26" cstate="print">
+                      <a:extLst>
+                        <a:ext uri="{28A0092B-C50C-407E-A947-70E740481C1C}">
+                          <a14:useLocalDpi xmlns:a14="http://schemas.microsoft.com/office/drawing/2010/main" val="0"/>
+                        </a:ext>
+                      </a:extLst>
+                    </a:blip>
+                    <a:stretch>
+                      <a:fillRect/>
+                    </a:stretch>
+                  </pic:blipFill>
+                  <pic:spPr>
+                    <a:xfrm>
+                      <a:off x="0" y="0"/>
+                      <a:ext cx="5486400" cy="2982595"/>
+                    </a:xfrm>
+                    <a:prstGeom prst="rect">
+                      <a:avLst/>
+                    </a:prstGeom>
+                  </pic:spPr>
+                </pic:pic>
+              </a:graphicData>
+            </a:graphic>
+          </wp:inline>
+        </w:drawing>
+      </w:r>
+    </w:p>
+    <w:p>
+      <w:pPr>
+        <w:spacing w:after="0" w:line="357" w:lineRule="atLeast"/>
+        <w:rPr>
+          <w:rFonts w:ascii="Arial" w:eastAsia="Times New Roman" w:hAnsi="Arial" w:cs="Arial"/>
+          <w:color w:val="000000"/>
+          <w:sz w:val="21"/>
+          <w:szCs w:val="21"/>
+        </w:rPr>
+      </w:pPr>
+      <w:r>
+        <w:rPr>
+          <w:rFonts w:ascii="微软雅黑" w:eastAsia="微软雅黑" w:hAnsi="微软雅黑" w:cs="微软雅黑" w:hint="eastAsia"/>
+          <w:color w:val="000000"/>
+          <w:sz w:val="21"/>
+          <w:szCs w:val="21"/>
+        </w:rPr>
+        <w:t>再点击</w:t>
+      </w:r>
+      <w:r>
+        <w:rPr>
+          <w:rFonts w:ascii="Arial" w:eastAsia="Times New Roman" w:hAnsi="Arial" w:cs="Arial"/>
+          <w:color w:val="000000"/>
+          <w:sz w:val="21"/>
+          <w:szCs w:val="21"/>
+        </w:rPr>
+        <w:t>iPhone</w:t>
+      </w:r>
+      <w:r>
+        <w:rPr>
+          <w:rFonts w:ascii="微软雅黑" w:eastAsia="微软雅黑" w:hAnsi="微软雅黑" w:cs="微软雅黑" w:hint="eastAsia"/>
+          <w:color w:val="000000"/>
+          <w:sz w:val="21"/>
+          <w:szCs w:val="21"/>
+        </w:rPr>
+        <w:t>按</w:t>
+      </w:r>
+      <w:r>
+        <w:rPr>
+          <w:rFonts w:ascii="宋体" w:eastAsia="宋体" w:hAnsi="宋体" w:cs="宋体"/>
+          <w:color w:val="000000"/>
+          <w:sz w:val="21"/>
+          <w:szCs w:val="21"/>
+        </w:rPr>
+        <w:t>钮</w:t>
+      </w:r>
+    </w:p>
+    <w:p>
+      <w:pPr>
+        <w:spacing w:after="0" w:line="357" w:lineRule="atLeast"/>
+        <w:rPr>
+          <w:rFonts w:ascii="Arial" w:eastAsia="Times New Roman" w:hAnsi="Arial" w:cs="Arial"/>
+          <w:color w:val="000000"/>
+          <w:sz w:val="21"/>
+          <w:szCs w:val="21"/>
+        </w:rPr>
+      </w:pPr>
+      <w:r>
+        <w:rPr>
+          <w:rFonts w:ascii="Arial" w:eastAsia="Times New Roman" w:hAnsi="Arial" w:cs="Arial"/>
+          <w:noProof/>
+          <w:color w:val="000000"/>
+          <w:sz w:val="21"/>
+          <w:szCs w:val="21"/>
+        </w:rPr>
+        <w:drawing>
+          <wp:inline distT="0" distB="0" distL="0" distR="0">
+            <wp:extent cx="5486400" cy="1270000"/>
+            <wp:effectExtent l="0" t="0" r="0" b="6350"/>
+            <wp:docPr id="29" name="Picture 29"/>
+            <wp:cNvGraphicFramePr>
+              <a:graphicFrameLocks xmlns:a="http://schemas.openxmlformats.org/drawingml/2006/main" noChangeAspect="1"/>
+            </wp:cNvGraphicFramePr>
+            <a:graphic xmlns:a="http://schemas.openxmlformats.org/drawingml/2006/main">
+              <a:graphicData uri="http://schemas.openxmlformats.org/drawingml/2006/picture">
+                <pic:pic xmlns:pic="http://schemas.openxmlformats.org/drawingml/2006/picture">
+                  <pic:nvPicPr>
+                    <pic:cNvPr id="29" name="截图3.png"/>
+                    <pic:cNvPicPr/>
+                  </pic:nvPicPr>
+                  <pic:blipFill>
+                    <a:blip r:embed="rId27">
+                      <a:extLst>
+                        <a:ext uri="{28A0092B-C50C-407E-A947-70E740481C1C}">
+                          <a14:useLocalDpi xmlns:a14="http://schemas.microsoft.com/office/drawing/2010/main" val="0"/>
+                        </a:ext>
+                      </a:extLst>
+                    </a:blip>
+                    <a:stretch>
+                      <a:fillRect/>
+                    </a:stretch>
+                  </pic:blipFill>
+                  <pic:spPr>
+                    <a:xfrm>
+                      <a:off x="0" y="0"/>
+                      <a:ext cx="5486400" cy="1270000"/>
+                    </a:xfrm>
+                    <a:prstGeom prst="rect">
+                      <a:avLst/>
+                    </a:prstGeom>
+                  </pic:spPr>
+                </pic:pic>
+              </a:graphicData>
+            </a:graphic>
+          </wp:inline>
+        </w:drawing>
+      </w:r>
+    </w:p>
+    <w:p>
+      <w:pPr>
+        <w:spacing w:after="0" w:line="357" w:lineRule="atLeast"/>
+        <w:rPr>
+          <w:rFonts w:ascii="Arial" w:eastAsia="Times New Roman" w:hAnsi="Arial" w:cs="Arial"/>
+          <w:color w:val="000000"/>
+          <w:sz w:val="21"/>
+          <w:szCs w:val="21"/>
+        </w:rPr>
+      </w:pPr>
+    </w:p>
+    <w:p>
+      <w:pPr>
+        <w:spacing w:after="0" w:line="240" w:lineRule="auto"/>
+        <w:rPr>
+          <w:rFonts w:ascii="Times New Roman" w:eastAsia="Times New Roman" w:hAnsi="Times New Roman" w:cs="Times New Roman"/>
+          <w:sz w:val="24"/>
+          <w:szCs w:val="24"/>
+        </w:rPr>
+      </w:pPr>
+      <w:r>
+        <w:rPr>
+          <w:rFonts w:ascii="Times New Roman" w:eastAsia="Times New Roman" w:hAnsi="Times New Roman" w:cs="Times New Roman"/>
+          <w:noProof/>
+          <w:sz w:val="24"/>
+          <w:szCs w:val="24"/>
+        </w:rPr>
+        <mc:AlternateContent>
+          <mc:Choice Requires="wps">
+            <w:drawing>
+              <wp:inline distT="0" distB="0" distL="0" distR="0">
+                <wp:extent cx="304800" cy="304800"/>
+                <wp:effectExtent l="0" t="0" r="0" b="0"/>
+                <wp:docPr id="24" name="Rectangle 24" descr="http://webmail.mail.163.com/js6/s?func=mbox:getMessageData&amp;sid=tDIfrpdhPcfXXRQVLchhonmXeFNsTsrR&amp;mid=191:1tbivx01aFD+WoHxSwAAsw&amp;part=5"/>
+                <wp:cNvGraphicFramePr>
+                  <a:graphicFrameLocks xmlns:a="http://schemas.openxmlformats.org/drawingml/2006/main" noChangeAspect="1"/>
+                </wp:cNvGraphicFramePr>
+                <a:graphic xmlns:a="http://schemas.openxmlformats.org/drawingml/2006/main">
+                  <a:graphicData uri="http://schemas.microsoft.com/office/word/2010/wordprocessingShape">
+                    <wps:wsp>
+                      <wps:cNvSpPr>
+                        <a:spLocks noChangeAspect="1" noChangeArrowheads="1"/>
+                      </wps:cNvSpPr>
+                      <wps:spPr bwMode="auto">
+                        <a:xfrm>
+                          <a:off x="0" y="0"/>
+                          <a:ext cx="304800" cy="304800"/>
+                        </a:xfrm>
+                        <a:prstGeom prst="rect">
+                          <a:avLst/>
+                        </a:prstGeom>
+                        <a:noFill/>
+                        <a:ln>
+                          <a:noFill/>
+                        </a:ln>
+                        <a:extLst>
+                          <a:ext uri="{909E8E84-426E-40DD-AFC4-6F175D3DCCD1}">
+                            <a14:hiddenFill xmlns:a14="http://schemas.microsoft.com/office/drawing/2010/main">
+                              <a:solidFill>
+                                <a:srgbClr val="FFFFFF"/>
+                              </a:solidFill>
+                            </a14:hiddenFill>
+                          </a:ext>
+                          <a:ext uri="{91240B29-F687-4F45-9708-019B960494DF}">
+                            <a14:hiddenLine xmlns:a14="http://schemas.microsoft.com/office/drawing/2010/main" w="9525">
+                              <a:solidFill>
+                                <a:srgbClr val="000000"/>
+                              </a:solidFill>
+                              <a:miter lim="800000"/>
+                              <a:headEnd/>
+                              <a:tailEnd/>
+                            </a14:hiddenLine>
+                          </a:ext>
+                        </a:extLst>
+                      </wps:spPr>
+                      <wps:bodyPr rot="0" vert="horz" wrap="square" lIns="91440" tIns="45720" rIns="91440" bIns="45720" anchor="t" anchorCtr="0" upright="1">
+                        <a:noAutofit/>
+                      </wps:bodyPr>
+                    </wps:wsp>
+                  </a:graphicData>
+                </a:graphic>
+              </wp:inline>
+            </w:drawing>
+          </mc:Choice>
+          <mc:Fallback>
+            <w:pict>
+              <v:rect w14:anchorId="7441D504" id="Rectangle 24" o:spid="_x0000_s1026" alt="http://webmail.mail.163.com/js6/s?func=mbox:getMessageData&amp;sid=tDIfrpdhPcfXXRQVLchhonmXeFNsTsrR&amp;mid=191:1tbivx01aFD+WoHxSwAAsw&amp;part=5" style="width:24pt;height:24pt;visibility:visible;mso-wrap-style:square;mso-left-percent:-10001;mso-top-percent:-10001;mso-position-horizontal:absolute;mso-position-horizontal-relative:char;mso-position-vertical:absolute;mso-position-vertical-relative:line;mso-left-percent:-10001;mso-top-percent:-10001;v-text-anchor:top" o:gfxdata="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" filled="f" stroked="f">
+                <o:lock v:ext="edit" aspectratio="t"/>
+                <w10:anchorlock/>
+              </v:rect>
+            </w:pict>
+          </mc:Fallback>
+        </mc:AlternateContent>
+      </w:r>
+      <w:r>
+        <w:rPr>
+          <w:rFonts w:ascii="Arial" w:eastAsia="Times New Roman" w:hAnsi="Arial" w:cs="Arial"/>
+          <w:color w:val="000000"/>
+          <w:sz w:val="21"/>
+          <w:szCs w:val="21"/>
+        </w:rPr>
+        <w:br/>
+      </w:r>
+      <w:r>
+        <w:rPr>
+          <w:rFonts w:ascii="Arial" w:eastAsia="Times New Roman" w:hAnsi="Arial" w:cs="Arial"/>
+          <w:color w:val="000000"/>
+          <w:sz w:val="21"/>
+          <w:szCs w:val="21"/>
+        </w:rPr>
+        <w:br/>
+      </w:r>
+    </w:p>
+    <w:p>
+      <w:pPr>
+        <w:spacing w:after="0" w:line="357" w:lineRule="atLeast"/>
+        <w:rPr>
+          <w:rFonts w:ascii="Arial" w:eastAsia="Times New Roman" w:hAnsi="Arial" w:cs="Arial"/>
+          <w:color w:val="000000"/>
+          <w:sz w:val="21"/>
+          <w:szCs w:val="21"/>
+        </w:rPr>
+      </w:pPr>
+      <w:r>
+        <w:rPr>
+          <w:rFonts w:ascii="微软雅黑" w:eastAsia="微软雅黑" w:hAnsi="微软雅黑" w:cs="微软雅黑" w:hint="eastAsia"/>
+          <w:color w:val="000000"/>
+          <w:sz w:val="21"/>
+          <w:szCs w:val="21"/>
+        </w:rPr>
+        <w:t>再点击应用程</w:t>
+      </w:r>
+      <w:r>
+        <w:rPr>
+          <w:rFonts w:ascii="宋体" w:eastAsia="宋体" w:hAnsi="宋体" w:cs="宋体"/>
+          <w:color w:val="000000"/>
+          <w:sz w:val="21"/>
+          <w:szCs w:val="21"/>
+        </w:rPr>
+        <w:t>序</w:t>
+      </w:r>
+    </w:p>
+    <w:p>
+      <w:pPr>
+        <w:spacing w:after="0" w:line="357" w:lineRule="atLeast"/>
+        <w:rPr>
+          <w:rFonts w:ascii="Arial" w:eastAsia="Times New Roman" w:hAnsi="Arial" w:cs="Arial"/>
+          <w:color w:val="000000"/>
+          <w:sz w:val="21"/>
+          <w:szCs w:val="21"/>
+        </w:rPr>
+      </w:pPr>
+      <w:r>
+        <w:rPr>
+          <w:rFonts w:ascii="Arial" w:eastAsia="Times New Roman" w:hAnsi="Arial" w:cs="Arial"/>
+          <w:noProof/>
+          <w:color w:val="000000"/>
+          <w:sz w:val="21"/>
+          <w:szCs w:val="21"/>
+        </w:rPr>
+        <w:drawing>
+          <wp:inline distT="0" distB="0" distL="0" distR="0">
+            <wp:extent cx="5486400" cy="1257300"/>
+            <wp:effectExtent l="0" t="0" r="0" b="0"/>
+            <wp:docPr id="30" name="Picture 30"/>
+            <wp:cNvGraphicFramePr>
+              <a:graphicFrameLocks xmlns:a="http://schemas.openxmlformats.org/drawingml/2006/main" noChangeAspect="1"/>
+            </wp:cNvGraphicFramePr>
+            <a:graphic xmlns:a="http://schemas.openxmlformats.org/drawingml/2006/main">
+              <a:graphicData uri="http://schemas.openxmlformats.org/drawingml/2006/picture">
+                <pic:pic xmlns:pic="http://schemas.openxmlformats.org/drawingml/2006/picture">
+                  <pic:nvPicPr>
+                    <pic:cNvPr id="30" name="截图4.png"/>
+                    <pic:cNvPicPr/>
+                  </pic:nvPicPr>
+                  <pic:blipFill>
+                    <a:blip r:embed="rId28">
+                      <a:extLst>
+                        <a:ext uri="{28A0092B-C50C-407E-A947-70E740481C1C}">
+                          <a14:useLocalDpi xmlns:a14="http://schemas.microsoft.com/office/drawing/2010/main" val="0"/>
+                        </a:ext>
+                      </a:extLst>
+                    </a:blip>
+                    <a:stretch>
+                      <a:fillRect/>
+                    </a:stretch>
+                  </pic:blipFill>
+                  <pic:spPr>
+                    <a:xfrm>
+                      <a:off x="0" y="0"/>
+                      <a:ext cx="5486400" cy="1257300"/>
+                    </a:xfrm>
+                    <a:prstGeom prst="rect">
+                      <a:avLst/>
+                    </a:prstGeom>
+                  </pic:spPr>
+                </pic:pic>
+              </a:graphicData>
+            </a:graphic>
+          </wp:inline>
+        </w:drawing>
+      </w:r>
+    </w:p>
+    <w:p>
+      <w:pPr>
+        <w:spacing w:after="0" w:line="357" w:lineRule="atLeast"/>
+        <w:rPr>
+          <w:rFonts w:ascii="Arial" w:eastAsia="Times New Roman" w:hAnsi="Arial" w:cs="Arial"/>
+          <w:color w:val="000000"/>
+          <w:sz w:val="21"/>
+          <w:szCs w:val="21"/>
+        </w:rPr>
+      </w:pPr>
+      <w:r>
+        <w:rPr>
+          <w:rFonts w:ascii="Arial" w:eastAsia="Times New Roman" w:hAnsi="Arial" w:cs="Arial"/>
+          <w:noProof/>
+          <w:color w:val="000000"/>
+          <w:sz w:val="21"/>
+          <w:szCs w:val="21"/>
+        </w:rPr>
+        <mc:AlternateContent>
+          <mc:Choice Requires="wps">
+            <w:drawing>
+              <wp:inline distT="0" distB="0" distL="0" distR="0">
+                <wp:extent cx="304800" cy="304800"/>
+                <wp:effectExtent l="0" t="0" r="0" b="0"/>
+                <wp:docPr id="23" name="Rectangle 23" descr="http://webmail.mail.163.com/js6/s?func=mbox:getMessageData&amp;sid=tDIfrpdhPcfXXRQVLchhonmXeFNsTsrR&amp;mid=191:1tbivx01aFD+WoHxSwAAsw&amp;part=6"/>
+                <wp:cNvGraphicFramePr>
+                  <a:graphicFrameLocks xmlns:a="http://schemas.openxmlformats.org/drawingml/2006/main" noChangeAspect="1"/>
+                </wp:cNvGraphicFramePr>
+                <a:graphic xmlns:a="http://schemas.openxmlformats.org/drawingml/2006/main">
+                  <a:graphicData uri="http://schemas.microsoft.com/office/word/2010/wordprocessingShape">
+                    <wps:wsp>
+                      <wps:cNvSpPr>
+                        <a:spLocks noChangeAspect="1" noChangeArrowheads="1"/>
+                      </wps:cNvSpPr>
+                      <wps:spPr bwMode="auto">
+                        <a:xfrm>
+                          <a:off x="0" y="0"/>
+                          <a:ext cx="304800" cy="304800"/>
+                        </a:xfrm>
+                        <a:prstGeom prst="rect">
+                          <a:avLst/>
+                        </a:prstGeom>
+                        <a:noFill/>
+                        <a:ln>
+                          <a:noFill/>
+                        </a:ln>
+                        <a:extLst>
+                          <a:ext uri="{909E8E84-426E-40DD-AFC4-6F175D3DCCD1}">
+                            <a14:hiddenFill xmlns:a14="http://schemas.microsoft.com/office/drawing/2010/main">
+                              <a:solidFill>
+                                <a:srgbClr val="FFFFFF"/>
+                              </a:solidFill>
+                            </a14:hiddenFill>
+                          </a:ext>
+                          <a:ext uri="{91240B29-F687-4F45-9708-019B960494DF}">
+                            <a14:hiddenLine xmlns:a14="http://schemas.microsoft.com/office/drawing/2010/main" w="9525">
+                              <a:solidFill>
+                                <a:srgbClr val="000000"/>
+                              </a:solidFill>
+                              <a:miter lim="800000"/>
+                              <a:headEnd/>
+                              <a:tailEnd/>
+                            </a14:hiddenLine>
+                          </a:ext>
+                        </a:extLst>
+                      </wps:spPr>
+                      <wps:bodyPr rot="0" vert="horz" wrap="square" lIns="91440" tIns="45720" rIns="91440" bIns="45720" anchor="t" anchorCtr="0" upright="1">
+                        <a:noAutofit/>
+                      </wps:bodyPr>
+                    </wps:wsp>
+                  </a:graphicData>
+                </a:graphic>
+              </wp:inline>
+            </w:drawing>
+          </mc:Choice>
+          <mc:Fallback>
+            <w:pict>
+              <v:rect w14:anchorId="7E82AFB4" id="Rectangle 23" o:spid="_x0000_s1026" alt="http://webmail.mail.163.com/js6/s?func=mbox:getMessageData&amp;sid=tDIfrpdhPcfXXRQVLchhonmXeFNsTsrR&amp;mid=191:1tbivx01aFD+WoHxSwAAsw&amp;part=6" style="width:24pt;height:24pt;visibility:visible;mso-wrap-style:square;mso-left-percent:-10001;mso-top-percent:-10001;mso-position-horizontal:absolute;mso-position-horizontal-relative:char;mso-position-vertical:absolute;mso-position-vertical-relative:line;mso-left-percent:-10001;mso-top-percent:-10001;v-text-anchor:top" o:gfxdata="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" filled="f" stroked="f">
+                <o:lock v:ext="edit" aspectratio="t"/>
+                <w10:anchorlock/>
+              </v:rect>
+            </w:pict>
+          </mc:Fallback>
+        </mc:AlternateContent>
+      </w:r>
+    </w:p>
+    <w:p>
+      <w:pPr>
+        <w:spacing w:after="0" w:line="357" w:lineRule="atLeast"/>
+        <w:rPr>
+          <w:rFonts w:ascii="Arial" w:eastAsia="Times New Roman" w:hAnsi="Arial" w:cs="Arial"/>
+          <w:color w:val="000000"/>
+          <w:sz w:val="21"/>
+          <w:szCs w:val="21"/>
+        </w:rPr>
+      </w:pPr>
+    </w:p>
+    <w:p>
+      <w:pPr>
+        <w:spacing w:after="0" w:line="357" w:lineRule="atLeast"/>
+        <w:rPr>
+          <w:rFonts w:ascii="Arial" w:eastAsia="Times New Roman" w:hAnsi="Arial" w:cs="Arial"/>
+          <w:color w:val="000000"/>
+          <w:sz w:val="21"/>
+          <w:szCs w:val="21"/>
+        </w:rPr>
+      </w:pPr>
+      <w:r>
+        <w:rPr>
+          <w:rFonts w:ascii="微软雅黑" w:eastAsia="微软雅黑" w:hAnsi="微软雅黑" w:cs="微软雅黑" w:hint="eastAsia"/>
+          <w:color w:val="000000"/>
+          <w:sz w:val="21"/>
+          <w:szCs w:val="21"/>
+        </w:rPr>
+        <w:t>找到华测监控</w:t>
+      </w:r>
+      <w:r>
+        <w:rPr>
+          <w:rFonts w:ascii="Arial" w:eastAsia="Times New Roman" w:hAnsi="Arial" w:cs="Arial"/>
+          <w:color w:val="000000"/>
+          <w:sz w:val="21"/>
+          <w:szCs w:val="21"/>
+        </w:rPr>
+        <w:t xml:space="preserve"> </w:t>
+      </w:r>
+      <w:r>
+        <w:rPr>
+          <w:rFonts w:ascii="微软雅黑" w:eastAsia="微软雅黑" w:hAnsi="微软雅黑" w:cs="微软雅黑" w:hint="eastAsia"/>
+          <w:color w:val="000000"/>
+          <w:sz w:val="21"/>
+          <w:szCs w:val="21"/>
+        </w:rPr>
+        <w:t>并点下安装</w:t>
+      </w:r>
+      <w:r>
+        <w:rPr>
+          <w:rFonts w:ascii="Arial" w:eastAsia="Times New Roman" w:hAnsi="Arial" w:cs="Arial"/>
+          <w:color w:val="000000"/>
+          <w:sz w:val="21"/>
+          <w:szCs w:val="21"/>
+        </w:rPr>
+        <w:t xml:space="preserve"> </w:t>
+      </w:r>
+      <w:r>
+        <w:rPr>
+          <w:rFonts w:ascii="微软雅黑" w:eastAsia="微软雅黑" w:hAnsi="微软雅黑" w:cs="微软雅黑" w:hint="eastAsia"/>
+          <w:color w:val="000000"/>
+          <w:sz w:val="21"/>
+          <w:szCs w:val="21"/>
+        </w:rPr>
+        <w:t>改状态会变成将要安</w:t>
+      </w:r>
+      <w:r>
+        <w:rPr>
+          <w:rFonts w:ascii="宋体" w:eastAsia="宋体" w:hAnsi="宋体" w:cs="宋体"/>
+          <w:color w:val="000000"/>
+          <w:sz w:val="21"/>
+          <w:szCs w:val="21"/>
+        </w:rPr>
+        <w:t>装</w:t>
+      </w:r>
+    </w:p>
+    <w:p>
+      <w:pPr>
+        <w:spacing w:after="0" w:line="357" w:lineRule="atLeast"/>
+        <w:rPr>
+          <w:rFonts w:ascii="Arial" w:eastAsia="Times New Roman" w:hAnsi="Arial" w:cs="Arial"/>
+          <w:color w:val="000000"/>
+          <w:sz w:val="21"/>
+          <w:szCs w:val="21"/>
+        </w:rPr>
+      </w:pPr>
+      <w:r>
+        <w:rPr>
+          <w:rFonts w:ascii="Arial" w:eastAsia="Times New Roman" w:hAnsi="Arial" w:cs="Arial"/>
+          <w:noProof/>
+          <w:color w:val="000000"/>
+          <w:sz w:val="21"/>
+          <w:szCs w:val="21"/>
+        </w:rPr>
+        <w:lastRenderedPageBreak/>
+        <w:drawing>
+          <wp:inline distT="0" distB="0" distL="0" distR="0">
+            <wp:extent cx="5486400" cy="2896870"/>
+            <wp:effectExtent l="0" t="0" r="0" b="0"/>
+            <wp:docPr id="31" name="Picture 31"/>
+            <wp:cNvGraphicFramePr>
+              <a:graphicFrameLocks xmlns:a="http://schemas.openxmlformats.org/drawingml/2006/main" noChangeAspect="1"/>
+            </wp:cNvGraphicFramePr>
+            <a:graphic xmlns:a="http://schemas.openxmlformats.org/drawingml/2006/main">
+              <a:graphicData uri="http://schemas.openxmlformats.org/drawingml/2006/picture">
+                <pic:pic xmlns:pic="http://schemas.openxmlformats.org/drawingml/2006/picture">
+                  <pic:nvPicPr>
+                    <pic:cNvPr id="31" name="截图5.png"/>
+                    <pic:cNvPicPr/>
+                  </pic:nvPicPr>
+                  <pic:blipFill>
+                    <a:blip r:embed="rId29">
+                      <a:extLst>
+                        <a:ext uri="{28A0092B-C50C-407E-A947-70E740481C1C}">
+                          <a14:useLocalDpi xmlns:a14="http://schemas.microsoft.com/office/drawing/2010/main" val="0"/>
+                        </a:ext>
+                      </a:extLst>
+                    </a:blip>
+                    <a:stretch>
+                      <a:fillRect/>
+                    </a:stretch>
+                  </pic:blipFill>
+                  <pic:spPr>
+                    <a:xfrm>
+                      <a:off x="0" y="0"/>
+                      <a:ext cx="5486400" cy="2896870"/>
+                    </a:xfrm>
+                    <a:prstGeom prst="rect">
+                      <a:avLst/>
+                    </a:prstGeom>
+                  </pic:spPr>
+                </pic:pic>
+              </a:graphicData>
+            </a:graphic>
+          </wp:inline>
+        </w:drawing>
+      </w:r>
+    </w:p>
+    <w:p>
+      <w:pPr>
+        <w:spacing w:after="0" w:line="357" w:lineRule="atLeast"/>
+        <w:rPr>
+          <w:rFonts w:ascii="Arial" w:eastAsia="Times New Roman" w:hAnsi="Arial" w:cs="Arial"/>
+          <w:color w:val="000000"/>
+          <w:sz w:val="21"/>
+          <w:szCs w:val="21"/>
+        </w:rPr>
+      </w:pPr>
+      <w:r>
+        <w:rPr>
+          <w:rFonts w:ascii="Arial" w:eastAsia="Times New Roman" w:hAnsi="Arial" w:cs="Arial"/>
+          <w:noProof/>
+          <w:color w:val="000000"/>
+          <w:sz w:val="21"/>
+          <w:szCs w:val="21"/>
+        </w:rPr>
+        <mc:AlternateContent>
+          <mc:Choice Requires="wps">
+            <w:drawing>
+              <wp:inline distT="0" distB="0" distL="0" distR="0">
+                <wp:extent cx="304800" cy="304800"/>
+                <wp:effectExtent l="0" t="0" r="0" b="0"/>
+                <wp:docPr id="22" name="Rectangle 22" descr="http://webmail.mail.163.com/js6/s?func=mbox:getMessageData&amp;sid=tDIfrpdhPcfXXRQVLchhonmXeFNsTsrR&amp;mid=191:1tbivx01aFD+WoHxSwAAsw&amp;part=7"/>
+                <wp:cNvGraphicFramePr>
+                  <a:graphicFrameLocks xmlns:a="http://schemas.openxmlformats.org/drawingml/2006/main" noChangeAspect="1"/>
+                </wp:cNvGraphicFramePr>
+                <a:graphic xmlns:a="http://schemas.openxmlformats.org/drawingml/2006/main">
+                  <a:graphicData uri="http://schemas.microsoft.com/office/word/2010/wordprocessingShape">
+                    <wps:wsp>
+                      <wps:cNvSpPr>
+                        <a:spLocks noChangeAspect="1" noChangeArrowheads="1"/>
+                      </wps:cNvSpPr>
+                      <wps:spPr bwMode="auto">
+                        <a:xfrm>
+                          <a:off x="0" y="0"/>
+                          <a:ext cx="304800" cy="304800"/>
+                        </a:xfrm>
+                        <a:prstGeom prst="rect">
+                          <a:avLst/>
+                        </a:prstGeom>
+                        <a:noFill/>
+                        <a:ln>
+                          <a:noFill/>
+                        </a:ln>
+                        <a:extLst>
+                          <a:ext uri="{909E8E84-426E-40DD-AFC4-6F175D3DCCD1}">
+                            <a14:hiddenFill xmlns:a14="http://schemas.microsoft.com/office/drawing/2010/main">
+                              <a:solidFill>
+                                <a:srgbClr val="FFFFFF"/>
+                              </a:solidFill>
+                            </a14:hiddenFill>
+                          </a:ext>
+                          <a:ext uri="{91240B29-F687-4F45-9708-019B960494DF}">
+                            <a14:hiddenLine xmlns:a14="http://schemas.microsoft.com/office/drawing/2010/main" w="9525">
+                              <a:solidFill>
+                                <a:srgbClr val="000000"/>
+                              </a:solidFill>
+                              <a:miter lim="800000"/>
+                              <a:headEnd/>
+                              <a:tailEnd/>
+                            </a14:hiddenLine>
+                          </a:ext>
+                        </a:extLst>
+                      </wps:spPr>
+                      <wps:bodyPr rot="0" vert="horz" wrap="square" lIns="91440" tIns="45720" rIns="91440" bIns="45720" anchor="t" anchorCtr="0" upright="1">
+                        <a:noAutofit/>
+                      </wps:bodyPr>
+                    </wps:wsp>
+                  </a:graphicData>
+                </a:graphic>
+              </wp:inline>
+            </w:drawing>
+          </mc:Choice>
+          <mc:Fallback>
+            <w:pict>
+              <v:rect w14:anchorId="64DFDB17" id="Rectangle 22" o:spid="_x0000_s1026" alt="http://webmail.mail.163.com/js6/s?func=mbox:getMessageData&amp;sid=tDIfrpdhPcfXXRQVLchhonmXeFNsTsrR&amp;mid=191:1tbivx01aFD+WoHxSwAAsw&amp;part=7" style="width:24pt;height:24pt;visibility:visible;mso-wrap-style:square;mso-left-percent:-10001;mso-top-percent:-10001;mso-position-horizontal:absolute;mso-position-horizontal-relative:char;mso-position-vertical:absolute;mso-position-vertical-relative:line;mso-left-percent:-10001;mso-top-percent:-10001;v-text-anchor:top" o:gfxdata="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" filled="f" stroked="f">
+                <o:lock v:ext="edit" aspectratio="t"/>
+                <w10:anchorlock/>
+              </v:rect>
+            </w:pict>
+          </mc:Fallback>
+        </mc:AlternateContent>
+      </w:r>
+    </w:p>
+    <w:p>
+      <w:pPr>
+        <w:spacing w:after="0" w:line="357" w:lineRule="atLeast"/>
+        <w:rPr>
+          <w:rFonts w:ascii="Arial" w:eastAsia="Times New Roman" w:hAnsi="Arial" w:cs="Arial"/>
+          <w:color w:val="000000"/>
+          <w:sz w:val="21"/>
+          <w:szCs w:val="21"/>
+        </w:rPr>
+      </w:pPr>
+    </w:p>
+    <w:p>
+      <w:pPr>
+        <w:spacing w:after="0" w:line="357" w:lineRule="atLeast"/>
+        <w:rPr>
+          <w:rFonts w:ascii="Arial" w:eastAsia="Times New Roman" w:hAnsi="Arial" w:cs="Arial"/>
+          <w:color w:val="000000"/>
+          <w:sz w:val="21"/>
+          <w:szCs w:val="21"/>
+        </w:rPr>
+      </w:pPr>
+    </w:p>
+    <w:p>
+      <w:pPr>
+        <w:spacing w:after="0" w:line="357" w:lineRule="atLeast"/>
+        <w:rPr>
+          <w:rFonts w:ascii="Arial" w:eastAsia="Times New Roman" w:hAnsi="Arial" w:cs="Arial"/>
+          <w:color w:val="000000"/>
+          <w:sz w:val="21"/>
+          <w:szCs w:val="21"/>
+        </w:rPr>
+      </w:pPr>
+      <w:r>
+        <w:rPr>
+          <w:rFonts w:ascii="微软雅黑" w:eastAsia="微软雅黑" w:hAnsi="微软雅黑" w:cs="微软雅黑" w:hint="eastAsia"/>
+          <w:color w:val="000000"/>
+          <w:sz w:val="21"/>
+          <w:szCs w:val="21"/>
+        </w:rPr>
+        <w:t>最后点右下角应用</w:t>
+      </w:r>
+      <w:r>
+        <w:rPr>
+          <w:rFonts w:ascii="Arial" w:eastAsia="Times New Roman" w:hAnsi="Arial" w:cs="Arial"/>
+          <w:color w:val="000000"/>
+          <w:sz w:val="21"/>
+          <w:szCs w:val="21"/>
+        </w:rPr>
+        <w:t xml:space="preserve"> </w:t>
+      </w:r>
+      <w:r>
+        <w:rPr>
+          <w:rFonts w:ascii="微软雅黑" w:eastAsia="微软雅黑" w:hAnsi="微软雅黑" w:cs="微软雅黑" w:hint="eastAsia"/>
+          <w:color w:val="000000"/>
+          <w:sz w:val="21"/>
+          <w:szCs w:val="21"/>
+        </w:rPr>
+        <w:t>那么应用就会安装到</w:t>
+      </w:r>
+      <w:r>
+        <w:rPr>
+          <w:rFonts w:ascii="Arial" w:eastAsia="Times New Roman" w:hAnsi="Arial" w:cs="Arial"/>
+          <w:color w:val="000000"/>
+          <w:sz w:val="21"/>
+          <w:szCs w:val="21"/>
+        </w:rPr>
+        <w:t>iPhone</w:t>
+      </w:r>
+      <w:r>
+        <w:rPr>
+          <w:rFonts w:ascii="微软雅黑" w:eastAsia="微软雅黑" w:hAnsi="微软雅黑" w:cs="微软雅黑" w:hint="eastAsia"/>
+          <w:color w:val="000000"/>
+          <w:sz w:val="21"/>
+          <w:szCs w:val="21"/>
+        </w:rPr>
+        <w:t>上</w:t>
+      </w:r>
+      <w:r>
+        <w:rPr>
+          <w:rFonts w:ascii="宋体" w:eastAsia="宋体" w:hAnsi="宋体" w:cs="宋体"/>
+          <w:color w:val="000000"/>
+          <w:sz w:val="21"/>
+          <w:szCs w:val="21"/>
+        </w:rPr>
+        <w:t>了</w:t>
+      </w:r>
+    </w:p>
+    <w:p>
+      <w:pPr>
+        <w:spacing w:after="0" w:line="357" w:lineRule="atLeast"/>
+        <w:rPr>
+          <w:rFonts w:ascii="Arial" w:eastAsia="Times New Roman" w:hAnsi="Arial" w:cs="Arial"/>
+          <w:color w:val="000000"/>
+          <w:sz w:val="21"/>
+          <w:szCs w:val="21"/>
+        </w:rPr>
+      </w:pPr>
+      <w:r>
+        <w:rPr>
+          <w:rFonts w:ascii="Arial" w:eastAsia="Times New Roman" w:hAnsi="Arial" w:cs="Arial"/>
+          <w:noProof/>
+          <w:color w:val="000000"/>
+          <w:sz w:val="21"/>
+          <w:szCs w:val="21"/>
+        </w:rPr>
+        <w:drawing>
+          <wp:inline distT="0" distB="0" distL="0" distR="0">
+            <wp:extent cx="5486400" cy="2705100"/>
+            <wp:effectExtent l="0" t="0" r="0" b="0"/>
+            <wp:docPr id="32" name="Picture 32"/>
+            <wp:cNvGraphicFramePr>
+              <a:graphicFrameLocks xmlns:a="http://schemas.openxmlformats.org/drawingml/2006/main" noChangeAspect="1"/>
+            </wp:cNvGraphicFramePr>
+            <a:graphic xmlns:a="http://schemas.openxmlformats.org/drawingml/2006/main">
+              <a:graphicData uri="http://schemas.openxmlformats.org/drawingml/2006/picture">
+                <pic:pic xmlns:pic="http://schemas.openxmlformats.org/drawingml/2006/picture">
+                  <pic:nvPicPr>
+                    <pic:cNvPr id="32" name="截图6.png"/>
+                    <pic:cNvPicPr/>
+                  </pic:nvPicPr>
+                  <pic:blipFill>
+                    <a:blip r:embed="rId30" cstate="print">
+                      <a:extLst>
+                        <a:ext uri="{28A0092B-C50C-407E-A947-70E740481C1C}">
+                          <a14:useLocalDpi xmlns:a14="http://schemas.microsoft.com/office/drawing/2010/main" val="0"/>
+                        </a:ext>
+                      </a:extLst>
+                    </a:blip>
+                    <a:stretch>
+                      <a:fillRect/>
+                    </a:stretch>
+                  </pic:blipFill>
+                  <pic:spPr>
+                    <a:xfrm>
+                      <a:off x="0" y="0"/>
+                      <a:ext cx="5486400" cy="2705100"/>
+                    </a:xfrm>
+                    <a:prstGeom prst="rect">
+                      <a:avLst/>
+                    </a:prstGeom>
+                  </pic:spPr>
+                </pic:pic>
+              </a:graphicData>
+            </a:graphic>
+          </wp:inline>
+        </w:drawing>
+      </w:r>
+    </w:p>
+    <w:p>
+      <w:pPr>
+        <w:spacing w:after="0" w:line="357" w:lineRule="atLeast"/>
+        <w:rPr>
+          <w:rFonts w:ascii="Arial" w:eastAsia="Times New Roman" w:hAnsi="Arial" w:cs="Arial"/>
+          <w:color w:val="000000"/>
+          <w:sz w:val="21"/>
+          <w:szCs w:val="21"/>
+        </w:rPr>
+      </w:pPr>
+      <w:r>
+        <w:rPr>
+          <w:rFonts w:ascii="Arial" w:eastAsia="Times New Roman" w:hAnsi="Arial" w:cs="Arial"/>
+          <w:noProof/>
+          <w:color w:val="000000"/>
+          <w:sz w:val="21"/>
+          <w:szCs w:val="21"/>
+        </w:rPr>
+        <mc:AlternateContent>
+          <mc:Choice Requires="wps">
+            <w:drawing>
+              <wp:inline distT="0" distB="0" distL="0" distR="0">
+                <wp:extent cx="304800" cy="304800"/>
+                <wp:effectExtent l="0" t="0" r="0" b="0"/>
+                <wp:docPr id="21" name="Rectangle 21" descr="http://webmail.mail.163.com/js6/s?func=mbox:getMessageData&amp;sid=tDIfrpdhPcfXXRQVLchhonmXeFNsTsrR&amp;mid=191:1tbivx01aFD+WoHxSwAAsw&amp;part=8"/>
+                <wp:cNvGraphicFramePr>
+                  <a:graphicFrameLocks xmlns:a="http://schemas.openxmlformats.org/drawingml/2006/main" noChangeAspect="1"/>
+                </wp:cNvGraphicFramePr>
+                <a:graphic xmlns:a="http://schemas.openxmlformats.org/drawingml/2006/main">
+                  <a:graphicData uri="http://schemas.microsoft.com/office/word/2010/wordprocessingShape">
+                    <wps:wsp>
+                      <wps:cNvSpPr>
+                        <a:spLocks noChangeAspect="1" noChangeArrowheads="1"/>
+                      </wps:cNvSpPr>
+                      <wps:spPr bwMode="auto">
+                        <a:xfrm>
+                          <a:off x="0" y="0"/>
+                          <a:ext cx="304800" cy="304800"/>
+                        </a:xfrm>
+                        <a:prstGeom prst="rect">
+                          <a:avLst/>
+                        </a:prstGeom>
+                        <a:noFill/>
+                        <a:ln>
+                          <a:noFill/>
+                        </a:ln>
+                        <a:extLst>
+                          <a:ext uri="{909E8E84-426E-40DD-AFC4-6F175D3DCCD1}">
+                            <a14:hiddenFill xmlns:a14="http://schemas.microsoft.com/office/drawing/2010/main">
+                              <a:solidFill>
+                                <a:srgbClr val="FFFFFF"/>
+                              </a:solidFill>
+                            </a14:hiddenFill>
+                          </a:ext>
+                          <a:ext uri="{91240B29-F687-4F45-9708-019B960494DF}">
+                            <a14:hiddenLine xmlns:a14="http://schemas.microsoft.com/office/drawing/2010/main" w="9525">
+                              <a:solidFill>
+                                <a:srgbClr val="000000"/>
+                              </a:solidFill>
+                              <a:miter lim="800000"/>
+                              <a:headEnd/>
+                              <a:tailEnd/>
+                            </a14:hiddenLine>
+                          </a:ext>
+                        </a:extLst>
+                      </wps:spPr>
+                      <wps:bodyPr rot="0" vert="horz" wrap="square" lIns="91440" tIns="45720" rIns="91440" bIns="45720" anchor="t" anchorCtr="0" upright="1">
+                        <a:noAutofit/>
+                      </wps:bodyPr>
+                    </wps:wsp>
+                  </a:graphicData>
+                </a:graphic>
+              </wp:inline>
+            </w:drawing>
+          </mc:Choice>
+          <mc:Fallback>
+            <w:pict>
+              <v:rect w14:anchorId="22FCF5DD" id="Rectangle 21" o:spid="_x0000_s1026" alt="http://webmail.mail.163.com/js6/s?func=mbox:getMessageData&amp;sid=tDIfrpdhPcfXXRQVLchhonmXeFNsTsrR&amp;mid=191:1tbivx01aFD+WoHxSwAAsw&amp;part=8" style="width:24pt;height:24pt;visibility:visible;mso-wrap-style:square;mso-left-percent:-10001;mso-top-percent:-10001;mso-position-horizontal:absolute;mso-position-horizontal-relative:char;mso-position-vertical:absolute;mso-position-vertical-relative:line;mso-left-percent:-10001;mso-top-percent:-10001;v-text-anchor:top" o:gfxdata="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" filled="f" stroked="f">
+                <o:lock v:ext="edit" aspectratio="t"/>
+                <w10:anchorlock/>
+              </v:rect>
+            </w:pict>
+          </mc:Fallback>
+        </mc:AlternateContent>
+      </w:r>
+    </w:p>
+    <w:p>
+      <w:pPr>
+        <w:spacing w:after="0" w:line="357" w:lineRule="atLeast"/>
+        <w:rPr>
+          <w:rFonts w:ascii="Arial" w:eastAsia="Times New Roman" w:hAnsi="Arial" w:cs="Arial"/>
+          <w:color w:val="000000"/>
+          <w:sz w:val="21"/>
+          <w:szCs w:val="21"/>
+        </w:rPr>
+      </w:pPr>
+    </w:p>
+    <w:p>
+      <w:pPr>
+        <w:spacing w:after="0" w:line="357" w:lineRule="atLeast"/>
+        <w:rPr>
+          <w:rFonts w:ascii="Arial" w:eastAsia="Times New Roman" w:hAnsi="Arial" w:cs="Arial"/>
+          <w:color w:val="000000"/>
+          <w:sz w:val="21"/>
+          <w:szCs w:val="21"/>
+        </w:rPr>
+      </w:pPr>
+      <w:bookmarkStart w:id="0" w:name="_GoBack"/>
+      <w:bookmarkEnd w:id="0"/>
+    </w:p>
+    <w:p>
+      <w:pPr>
+        <w:spacing w:after="0" w:line="357" w:lineRule="atLeast"/>
+        <w:rPr>
+          <w:rFonts w:ascii="Arial" w:eastAsia="Times New Roman" w:hAnsi="Arial" w:cs="Arial"/>
+          <w:color w:val="000000"/>
+          <w:sz w:val="21"/>
+          <w:szCs w:val="21"/>
+        </w:rPr>
+      </w:pPr>
+    </w:p>
+    <w:p>
+      <w:pPr>
+        <w:spacing w:after="0" w:line="357" w:lineRule="atLeast"/>
+        <w:rPr>
+          <w:rFonts w:ascii="Arial" w:eastAsia="Times New Roman" w:hAnsi="Arial" w:cs="Arial"/>
+          <w:color w:val="000000"/>
+          <w:sz w:val="21"/>
+          <w:szCs w:val="21"/>
+        </w:rPr>
+      </w:pPr>
+      <w:r>
+        <w:rPr>
+          <w:rFonts w:ascii="宋体" w:eastAsia="宋体" w:hAnsi="宋体" w:cs="宋体" w:hint="eastAsia"/>
+          <w:color w:val="000000"/>
+          <w:sz w:val="21"/>
+          <w:szCs w:val="21"/>
+        </w:rPr>
+        <w:t>安装后打开应用设置服务器地</w:t>
+      </w:r>
+      <w:r>
+        <w:rPr>
+          <w:rFonts w:ascii="宋体" w:eastAsia="宋体" w:hAnsi="宋体" w:cs="宋体"/>
+          <w:color w:val="000000"/>
+          <w:sz w:val="21"/>
+          <w:szCs w:val="21"/>
+        </w:rPr>
+        <w:t>址</w:t>
+      </w:r>
+    </w:p>
+    <w:p>
+      <w:pPr>
+        <w:pStyle w:val="ListNumber"/>
+        <w:numPr>
+          <w:ilvl w:val="0"/>
+          <w:numId w:val="0"/>
+        </w:numPr>
+        <w:ind w:left="360"/>
+      </w:pPr>
+    </w:p>
+    <w:p>
+      <w:pPr>
+        <w:rPr>
+          <w:rFonts w:hint="eastAsia"/>
+        </w:rPr>
+      </w:pPr>
     </w:p>
     <w:sectPr>
       <w:pgSz w:w="12240" w:h="15840"/>
@@ -2762,7 +4700,7 @@
 </file>
 
 <file path=customXml/itemProps1.xml><?xml version="1.0" encoding="utf-8"?>
-<ds:datastoreItem xmlns:ds="http://schemas.openxmlformats.org/officeDocument/2006/customXml" ds:itemID="{8E403E92-8728-4DBB-BCC7-07CEC2731AD9}">
+<ds:datastoreItem xmlns:ds="http://schemas.openxmlformats.org/officeDocument/2006/customXml" ds:itemID="{C12EE5BF-2540-4AAA-99DC-78A94E8DD74C}">
   <ds:schemaRefs>
     <ds:schemaRef ds:uri="http://schemas.openxmlformats.org/officeDocument/2006/bibliography"/>
   </ds:schemaRefs>
